--- a/algos/ОтчетЛаб1 - исправить.docx
+++ b/algos/ОтчетЛаб1 - исправить.docx
@@ -4,7 +4,7 @@
   <w:body>
     <w:p>
       <w:pPr>
-        <w:spacing w:after="0" w:line="276" w:lineRule="auto"/>
+        <w:spacing w:after="0" w:line="240" w:lineRule="auto"/>
         <w:jc w:val="center"/>
         <w:rPr>
           <w:rFonts w:hint="default" w:eastAsia="Times New Roman" w:cs="Times New Roman" w:asciiTheme="majorAscii" w:hAnsiTheme="majorAscii"/>
@@ -28,7 +28,7 @@
     </w:p>
     <w:p>
       <w:pPr>
-        <w:spacing w:after="0" w:line="276" w:lineRule="auto"/>
+        <w:spacing w:after="0" w:line="240" w:lineRule="auto"/>
         <w:jc w:val="center"/>
         <w:rPr>
           <w:rFonts w:hint="default" w:eastAsia="Times New Roman" w:cs="Times New Roman" w:asciiTheme="majorAscii" w:hAnsiTheme="majorAscii"/>
@@ -39,7 +39,7 @@
     </w:p>
     <w:p>
       <w:pPr>
-        <w:spacing w:after="0" w:line="276" w:lineRule="auto"/>
+        <w:spacing w:after="0" w:line="240" w:lineRule="auto"/>
         <w:jc w:val="center"/>
         <w:rPr>
           <w:rFonts w:hint="default" w:eastAsia="Times New Roman" w:cs="Times New Roman" w:asciiTheme="majorAscii" w:hAnsiTheme="majorAscii"/>
@@ -61,7 +61,7 @@
     </w:p>
     <w:p>
       <w:pPr>
-        <w:spacing w:after="0" w:line="276" w:lineRule="auto"/>
+        <w:spacing w:after="0" w:line="240" w:lineRule="auto"/>
         <w:jc w:val="center"/>
         <w:rPr>
           <w:rFonts w:hint="default" w:eastAsia="Times New Roman" w:cs="Times New Roman" w:asciiTheme="majorAscii" w:hAnsiTheme="majorAscii"/>
@@ -73,7 +73,7 @@
     </w:p>
     <w:p>
       <w:pPr>
-        <w:spacing w:after="0" w:line="276" w:lineRule="auto"/>
+        <w:spacing w:after="0" w:line="240" w:lineRule="auto"/>
         <w:jc w:val="center"/>
         <w:rPr>
           <w:rFonts w:hint="default" w:eastAsia="Times New Roman" w:cs="Times New Roman" w:asciiTheme="majorAscii" w:hAnsiTheme="majorAscii"/>
@@ -95,7 +95,7 @@
     </w:p>
     <w:p>
       <w:pPr>
-        <w:spacing w:after="0" w:line="276" w:lineRule="auto"/>
+        <w:spacing w:after="0" w:line="240" w:lineRule="auto"/>
         <w:jc w:val="center"/>
         <w:rPr>
           <w:rFonts w:hint="default" w:eastAsia="Times New Roman" w:cs="Times New Roman" w:asciiTheme="majorAscii" w:hAnsiTheme="majorAscii"/>
@@ -116,7 +116,7 @@
     </w:p>
     <w:p>
       <w:pPr>
-        <w:spacing w:after="0" w:line="276" w:lineRule="auto"/>
+        <w:spacing w:after="0" w:line="240" w:lineRule="auto"/>
         <w:jc w:val="center"/>
         <w:rPr>
           <w:rFonts w:hint="default" w:eastAsia="Times New Roman" w:cs="Times New Roman" w:asciiTheme="majorAscii" w:hAnsiTheme="majorAscii"/>
@@ -127,7 +127,7 @@
     </w:p>
     <w:p>
       <w:pPr>
-        <w:spacing w:after="0" w:line="276" w:lineRule="auto"/>
+        <w:spacing w:after="0" w:line="240" w:lineRule="auto"/>
         <w:jc w:val="center"/>
         <w:rPr>
           <w:rFonts w:hint="default" w:eastAsia="Times New Roman" w:cs="Times New Roman" w:asciiTheme="majorAscii" w:hAnsiTheme="majorAscii"/>
@@ -138,7 +138,7 @@
     </w:p>
     <w:p>
       <w:pPr>
-        <w:spacing w:after="0" w:line="276" w:lineRule="auto"/>
+        <w:spacing w:after="0" w:line="240" w:lineRule="auto"/>
         <w:ind w:right="-259"/>
         <w:jc w:val="center"/>
         <w:rPr>
@@ -160,7 +160,7 @@
     </w:p>
     <w:p>
       <w:pPr>
-        <w:spacing w:after="0" w:line="276" w:lineRule="auto"/>
+        <w:spacing w:after="0" w:line="240" w:lineRule="auto"/>
         <w:jc w:val="center"/>
         <w:rPr>
           <w:rFonts w:hint="default" w:eastAsia="Times New Roman" w:cs="Times New Roman" w:asciiTheme="majorAscii" w:hAnsiTheme="majorAscii"/>
@@ -171,7 +171,7 @@
     </w:p>
     <w:p>
       <w:pPr>
-        <w:spacing w:after="0" w:line="276" w:lineRule="auto"/>
+        <w:spacing w:after="0" w:line="240" w:lineRule="auto"/>
         <w:ind w:right="-259"/>
         <w:jc w:val="center"/>
         <w:rPr>
@@ -193,7 +193,7 @@
     </w:p>
     <w:p>
       <w:pPr>
-        <w:spacing w:after="0" w:line="276" w:lineRule="auto"/>
+        <w:spacing w:after="0" w:line="240" w:lineRule="auto"/>
         <w:jc w:val="center"/>
         <w:rPr>
           <w:rFonts w:hint="default" w:eastAsia="Times New Roman" w:cs="Times New Roman" w:asciiTheme="majorAscii" w:hAnsiTheme="majorAscii"/>
@@ -204,7 +204,7 @@
     </w:p>
     <w:p>
       <w:pPr>
-        <w:spacing w:after="0" w:line="276" w:lineRule="auto"/>
+        <w:spacing w:after="0" w:line="240" w:lineRule="auto"/>
         <w:ind w:right="-259"/>
         <w:jc w:val="center"/>
         <w:rPr>
@@ -226,7 +226,7 @@
     </w:p>
     <w:p>
       <w:pPr>
-        <w:spacing w:after="0" w:line="276" w:lineRule="auto"/>
+        <w:spacing w:after="0" w:line="240" w:lineRule="auto"/>
         <w:jc w:val="center"/>
         <w:rPr>
           <w:rFonts w:hint="default" w:eastAsia="Times New Roman" w:cs="Times New Roman" w:asciiTheme="majorAscii" w:hAnsiTheme="majorAscii"/>
@@ -237,7 +237,7 @@
     </w:p>
     <w:p>
       <w:pPr>
-        <w:spacing w:after="0" w:line="276" w:lineRule="auto"/>
+        <w:spacing w:after="0" w:line="240" w:lineRule="auto"/>
         <w:ind w:right="-259"/>
         <w:jc w:val="center"/>
         <w:rPr>
@@ -261,7 +261,7 @@
     </w:p>
     <w:p>
       <w:pPr>
-        <w:spacing w:after="0" w:line="276" w:lineRule="auto"/>
+        <w:spacing w:after="0" w:line="240" w:lineRule="auto"/>
         <w:jc w:val="center"/>
         <w:rPr>
           <w:rFonts w:hint="default" w:eastAsia="Times New Roman" w:cs="Times New Roman" w:asciiTheme="majorAscii" w:hAnsiTheme="majorAscii"/>
@@ -272,7 +272,7 @@
     </w:p>
     <w:p>
       <w:pPr>
-        <w:spacing w:after="0" w:line="276" w:lineRule="auto"/>
+        <w:spacing w:after="0" w:line="240" w:lineRule="auto"/>
         <w:ind w:right="-259"/>
         <w:jc w:val="center"/>
         <w:rPr>
@@ -294,17 +294,17 @@
     </w:p>
     <w:p>
       <w:pPr>
-        <w:spacing w:after="0" w:line="276" w:lineRule="auto"/>
-        <w:rPr>
-          <w:rFonts w:hint="default" w:eastAsia="Times New Roman" w:cs="Times New Roman" w:asciiTheme="majorAscii" w:hAnsiTheme="majorAscii"/>
-          <w:sz w:val="28"/>
-          <w:szCs w:val="28"/>
-        </w:rPr>
-      </w:pPr>
-    </w:p>
-    <w:p>
-      <w:pPr>
-        <w:spacing w:after="0" w:line="276" w:lineRule="auto"/>
+        <w:spacing w:after="0" w:line="240" w:lineRule="auto"/>
+        <w:rPr>
+          <w:rFonts w:hint="default" w:eastAsia="Times New Roman" w:cs="Times New Roman" w:asciiTheme="majorAscii" w:hAnsiTheme="majorAscii"/>
+          <w:sz w:val="28"/>
+          <w:szCs w:val="28"/>
+        </w:rPr>
+      </w:pPr>
+    </w:p>
+    <w:p>
+      <w:pPr>
+        <w:spacing w:after="0" w:line="240" w:lineRule="auto"/>
         <w:rPr>
           <w:rFonts w:hint="default" w:eastAsia="Times New Roman" w:cs="Times New Roman" w:asciiTheme="majorAscii" w:hAnsiTheme="majorAscii"/>
           <w:sz w:val="28"/>
@@ -328,7 +328,6 @@
           <w:lang w:eastAsia="ru-RU"/>
         </w:rPr>
       </w:pPr>
-      <w:bookmarkStart w:id="18" w:name="_GoBack"/>
       <w:r>
         <w:rPr>
           <w:rFonts w:hint="default" w:eastAsia="Arial" w:cs="Times New Roman" w:asciiTheme="majorAscii" w:hAnsiTheme="majorAscii"/>
@@ -469,7 +468,7 @@
         <w:tabs>
           <w:tab w:val="left" w:pos="4355"/>
         </w:tabs>
-        <w:spacing w:after="0" w:line="276" w:lineRule="auto"/>
+        <w:spacing w:after="0" w:line="240" w:lineRule="auto"/>
         <w:jc w:val="both"/>
         <w:rPr>
           <w:rFonts w:hint="default" w:eastAsia="Times New Roman" w:cs="Times New Roman" w:asciiTheme="majorAscii" w:hAnsiTheme="majorAscii"/>
@@ -484,7 +483,7 @@
         <w:tabs>
           <w:tab w:val="left" w:pos="4355"/>
         </w:tabs>
-        <w:spacing w:after="0" w:line="276" w:lineRule="auto"/>
+        <w:spacing w:after="0" w:line="240" w:lineRule="auto"/>
         <w:ind w:left="360" w:firstLine="0"/>
         <w:jc w:val="right"/>
         <w:rPr>
@@ -500,7 +499,7 @@
         <w:tabs>
           <w:tab w:val="left" w:pos="4355"/>
         </w:tabs>
-        <w:spacing w:after="0" w:line="276" w:lineRule="auto"/>
+        <w:spacing w:after="0" w:line="240" w:lineRule="auto"/>
         <w:ind w:left="360" w:firstLine="0"/>
         <w:jc w:val="right"/>
         <w:rPr>
@@ -516,7 +515,7 @@
         <w:tabs>
           <w:tab w:val="left" w:pos="4355"/>
         </w:tabs>
-        <w:spacing w:after="0" w:line="276" w:lineRule="auto"/>
+        <w:spacing w:after="0" w:line="240" w:lineRule="auto"/>
         <w:ind w:left="360" w:firstLine="0"/>
         <w:jc w:val="right"/>
         <w:rPr>
@@ -529,7 +528,150 @@
     </w:p>
     <w:p>
       <w:pPr>
-        <w:spacing w:after="0" w:line="276" w:lineRule="auto"/>
+        <w:tabs>
+          <w:tab w:val="left" w:pos="4355"/>
+        </w:tabs>
+        <w:spacing w:after="0" w:line="240" w:lineRule="auto"/>
+        <w:ind w:left="360" w:firstLine="0"/>
+        <w:jc w:val="right"/>
+        <w:rPr>
+          <w:rFonts w:hint="default" w:eastAsia="Times New Roman" w:cs="Times New Roman" w:asciiTheme="majorAscii" w:hAnsiTheme="majorAscii"/>
+          <w:b/>
+          <w:sz w:val="28"/>
+          <w:szCs w:val="28"/>
+        </w:rPr>
+      </w:pPr>
+    </w:p>
+    <w:p>
+      <w:pPr>
+        <w:tabs>
+          <w:tab w:val="left" w:pos="4355"/>
+        </w:tabs>
+        <w:spacing w:after="0" w:line="240" w:lineRule="auto"/>
+        <w:ind w:left="360" w:firstLine="0"/>
+        <w:jc w:val="right"/>
+        <w:rPr>
+          <w:rFonts w:hint="default" w:eastAsia="Times New Roman" w:cs="Times New Roman" w:asciiTheme="majorAscii" w:hAnsiTheme="majorAscii"/>
+          <w:b/>
+          <w:sz w:val="28"/>
+          <w:szCs w:val="28"/>
+        </w:rPr>
+      </w:pPr>
+    </w:p>
+    <w:p>
+      <w:pPr>
+        <w:tabs>
+          <w:tab w:val="left" w:pos="4355"/>
+        </w:tabs>
+        <w:spacing w:after="0" w:line="240" w:lineRule="auto"/>
+        <w:ind w:left="360" w:firstLine="0"/>
+        <w:jc w:val="right"/>
+        <w:rPr>
+          <w:rFonts w:hint="default" w:eastAsia="Times New Roman" w:cs="Times New Roman" w:asciiTheme="majorAscii" w:hAnsiTheme="majorAscii"/>
+          <w:b/>
+          <w:sz w:val="28"/>
+          <w:szCs w:val="28"/>
+        </w:rPr>
+      </w:pPr>
+    </w:p>
+    <w:p>
+      <w:pPr>
+        <w:tabs>
+          <w:tab w:val="left" w:pos="4355"/>
+        </w:tabs>
+        <w:spacing w:after="0" w:line="240" w:lineRule="auto"/>
+        <w:ind w:left="360" w:firstLine="0"/>
+        <w:jc w:val="right"/>
+        <w:rPr>
+          <w:rFonts w:hint="default" w:eastAsia="Times New Roman" w:cs="Times New Roman" w:asciiTheme="majorAscii" w:hAnsiTheme="majorAscii"/>
+          <w:b/>
+          <w:sz w:val="28"/>
+          <w:szCs w:val="28"/>
+        </w:rPr>
+      </w:pPr>
+    </w:p>
+    <w:p>
+      <w:pPr>
+        <w:tabs>
+          <w:tab w:val="left" w:pos="4355"/>
+        </w:tabs>
+        <w:spacing w:after="0" w:line="240" w:lineRule="auto"/>
+        <w:ind w:left="360" w:firstLine="0"/>
+        <w:jc w:val="right"/>
+        <w:rPr>
+          <w:rFonts w:hint="default" w:eastAsia="Times New Roman" w:cs="Times New Roman" w:asciiTheme="majorAscii" w:hAnsiTheme="majorAscii"/>
+          <w:b/>
+          <w:sz w:val="28"/>
+          <w:szCs w:val="28"/>
+        </w:rPr>
+      </w:pPr>
+    </w:p>
+    <w:p>
+      <w:pPr>
+        <w:tabs>
+          <w:tab w:val="left" w:pos="4355"/>
+        </w:tabs>
+        <w:spacing w:after="0" w:line="240" w:lineRule="auto"/>
+        <w:ind w:left="360" w:firstLine="0"/>
+        <w:jc w:val="right"/>
+        <w:rPr>
+          <w:rFonts w:hint="default" w:eastAsia="Times New Roman" w:cs="Times New Roman" w:asciiTheme="majorAscii" w:hAnsiTheme="majorAscii"/>
+          <w:b/>
+          <w:sz w:val="28"/>
+          <w:szCs w:val="28"/>
+        </w:rPr>
+      </w:pPr>
+    </w:p>
+    <w:p>
+      <w:pPr>
+        <w:tabs>
+          <w:tab w:val="left" w:pos="4355"/>
+        </w:tabs>
+        <w:spacing w:after="0" w:line="240" w:lineRule="auto"/>
+        <w:ind w:left="360" w:firstLine="0"/>
+        <w:jc w:val="right"/>
+        <w:rPr>
+          <w:rFonts w:hint="default" w:eastAsia="Times New Roman" w:cs="Times New Roman" w:asciiTheme="majorAscii" w:hAnsiTheme="majorAscii"/>
+          <w:b/>
+          <w:sz w:val="28"/>
+          <w:szCs w:val="28"/>
+        </w:rPr>
+      </w:pPr>
+    </w:p>
+    <w:p>
+      <w:pPr>
+        <w:tabs>
+          <w:tab w:val="left" w:pos="4355"/>
+        </w:tabs>
+        <w:spacing w:after="0" w:line="240" w:lineRule="auto"/>
+        <w:ind w:left="360" w:firstLine="0"/>
+        <w:jc w:val="right"/>
+        <w:rPr>
+          <w:rFonts w:hint="default" w:eastAsia="Times New Roman" w:cs="Times New Roman" w:asciiTheme="majorAscii" w:hAnsiTheme="majorAscii"/>
+          <w:b/>
+          <w:sz w:val="28"/>
+          <w:szCs w:val="28"/>
+        </w:rPr>
+      </w:pPr>
+    </w:p>
+    <w:p>
+      <w:pPr>
+        <w:tabs>
+          <w:tab w:val="left" w:pos="4355"/>
+        </w:tabs>
+        <w:spacing w:after="0" w:line="240" w:lineRule="auto"/>
+        <w:jc w:val="both"/>
+        <w:rPr>
+          <w:rFonts w:hint="default" w:eastAsia="Times New Roman" w:cs="Times New Roman" w:asciiTheme="majorAscii" w:hAnsiTheme="majorAscii"/>
+          <w:b/>
+          <w:sz w:val="28"/>
+          <w:szCs w:val="28"/>
+        </w:rPr>
+      </w:pPr>
+    </w:p>
+    <w:p>
+      <w:pPr>
+        <w:spacing w:after="0" w:line="240" w:lineRule="auto"/>
         <w:ind w:right="-259"/>
         <w:jc w:val="center"/>
         <w:rPr>
@@ -551,17 +693,17 @@
     </w:p>
     <w:p>
       <w:pPr>
-        <w:spacing w:after="0" w:line="276" w:lineRule="auto"/>
-        <w:rPr>
-          <w:rFonts w:hint="default" w:eastAsia="Times New Roman" w:cs="Times New Roman" w:asciiTheme="majorAscii" w:hAnsiTheme="majorAscii"/>
-          <w:sz w:val="28"/>
-          <w:szCs w:val="28"/>
-        </w:rPr>
-      </w:pPr>
-    </w:p>
-    <w:p>
-      <w:pPr>
-        <w:spacing w:after="0" w:line="276" w:lineRule="auto"/>
+        <w:spacing w:after="0" w:line="240" w:lineRule="auto"/>
+        <w:rPr>
+          <w:rFonts w:hint="default" w:eastAsia="Times New Roman" w:cs="Times New Roman" w:asciiTheme="majorAscii" w:hAnsiTheme="majorAscii"/>
+          <w:sz w:val="28"/>
+          <w:szCs w:val="28"/>
+        </w:rPr>
+      </w:pPr>
+    </w:p>
+    <w:p>
+      <w:pPr>
+        <w:spacing w:after="0" w:line="240" w:lineRule="auto"/>
         <w:ind w:right="-259"/>
         <w:jc w:val="center"/>
         <w:rPr>
@@ -582,12 +724,12 @@
         <w:t>2024 г.</w:t>
       </w:r>
     </w:p>
-    <w:bookmarkEnd w:id="18"/>
-    <w:p>
-      <w:pPr>
-        <w:spacing w:after="0" w:line="276" w:lineRule="auto"/>
-        <w:rPr>
-          <w:rFonts w:hint="default" w:eastAsia="Times New Roman" w:cs="Times New Roman" w:asciiTheme="majorAscii" w:hAnsiTheme="majorAscii"/>
+    <w:p>
+      <w:pPr>
+        <w:spacing w:after="0" w:line="240" w:lineRule="auto"/>
+        <w:rPr>
+          <w:rFonts w:hint="default" w:eastAsia="Times New Roman" w:cs="Times New Roman" w:asciiTheme="majorAscii" w:hAnsiTheme="majorAscii"/>
+          <w:i/>
           <w:sz w:val="28"/>
           <w:szCs w:val="28"/>
         </w:rPr>
@@ -600,49 +742,6 @@
         </w:rPr>
         <w:br w:type="page"/>
       </w:r>
-    </w:p>
-    <w:p>
-      <w:pPr>
-        <w:spacing w:after="0" w:line="276" w:lineRule="auto"/>
-        <w:rPr>
-          <w:rFonts w:hint="default" w:eastAsia="Times New Roman" w:cs="Times New Roman" w:asciiTheme="majorAscii" w:hAnsiTheme="majorAscii"/>
-          <w:sz w:val="28"/>
-          <w:szCs w:val="28"/>
-        </w:rPr>
-      </w:pPr>
-    </w:p>
-    <w:p>
-      <w:pPr>
-        <w:spacing w:after="0" w:line="276" w:lineRule="auto"/>
-        <w:rPr>
-          <w:rFonts w:hint="default" w:eastAsia="Times New Roman" w:cs="Times New Roman" w:asciiTheme="majorAscii" w:hAnsiTheme="majorAscii"/>
-          <w:sz w:val="28"/>
-          <w:szCs w:val="28"/>
-        </w:rPr>
-      </w:pPr>
-    </w:p>
-    <w:p>
-      <w:pPr>
-        <w:spacing w:after="0" w:line="276" w:lineRule="auto"/>
-        <w:rPr>
-          <w:rFonts w:hint="default" w:eastAsia="Times New Roman" w:cs="Times New Roman" w:asciiTheme="majorAscii" w:hAnsiTheme="majorAscii"/>
-          <w:sz w:val="28"/>
-          <w:szCs w:val="28"/>
-        </w:rPr>
-      </w:pPr>
-    </w:p>
-    <w:p>
-      <w:pPr>
-        <w:spacing w:after="120" w:line="276" w:lineRule="auto"/>
-        <w:ind w:right="-259"/>
-        <w:jc w:val="center"/>
-        <w:rPr>
-          <w:rFonts w:hint="default" w:eastAsia="Times New Roman" w:cs="Times New Roman" w:asciiTheme="majorAscii" w:hAnsiTheme="majorAscii"/>
-          <w:i/>
-          <w:sz w:val="28"/>
-          <w:szCs w:val="28"/>
-        </w:rPr>
-      </w:pPr>
       <w:bookmarkStart w:id="2" w:name="_1fob9te" w:colFirst="0" w:colLast="0"/>
       <w:bookmarkEnd w:id="2"/>
     </w:p>
@@ -650,6 +749,8 @@
       <w:pPr>
         <w:pStyle w:val="2"/>
         <w:bidi w:val="0"/>
+        <w:spacing w:line="240" w:lineRule="auto"/>
+        <w:jc w:val="center"/>
         <w:rPr>
           <w:rFonts w:hint="default" w:eastAsia="Times New Roman" w:cs="Times New Roman" w:asciiTheme="majorAscii" w:hAnsiTheme="majorAscii"/>
           <w:b/>
@@ -675,6 +776,7 @@
         <w:tabs>
           <w:tab w:val="right" w:leader="dot" w:pos="9357"/>
         </w:tabs>
+        <w:spacing w:line="240" w:lineRule="auto"/>
         <w:rPr>
           <w:rFonts w:hint="default" w:cs="Times New Roman" w:asciiTheme="majorAscii" w:hAnsiTheme="majorAscii"/>
           <w:sz w:val="28"/>
@@ -804,6 +906,7 @@
         <w:tabs>
           <w:tab w:val="right" w:leader="dot" w:pos="9357"/>
         </w:tabs>
+        <w:spacing w:line="240" w:lineRule="auto"/>
         <w:rPr>
           <w:rFonts w:hint="default" w:cs="Times New Roman" w:asciiTheme="majorAscii" w:hAnsiTheme="majorAscii"/>
           <w:sz w:val="28"/>
@@ -906,6 +1009,7 @@
         <w:tabs>
           <w:tab w:val="right" w:leader="dot" w:pos="9357"/>
         </w:tabs>
+        <w:spacing w:line="240" w:lineRule="auto"/>
         <w:rPr>
           <w:rFonts w:hint="default" w:cs="Times New Roman" w:asciiTheme="majorAscii" w:hAnsiTheme="majorAscii"/>
           <w:sz w:val="28"/>
@@ -1008,6 +1112,7 @@
         <w:tabs>
           <w:tab w:val="right" w:leader="dot" w:pos="9357"/>
         </w:tabs>
+        <w:spacing w:line="240" w:lineRule="auto"/>
         <w:rPr>
           <w:rFonts w:hint="default" w:cs="Times New Roman" w:asciiTheme="majorAscii" w:hAnsiTheme="majorAscii"/>
           <w:sz w:val="28"/>
@@ -1110,6 +1215,7 @@
         <w:tabs>
           <w:tab w:val="right" w:leader="dot" w:pos="9357"/>
         </w:tabs>
+        <w:spacing w:line="240" w:lineRule="auto"/>
         <w:rPr>
           <w:rFonts w:hint="default" w:cs="Times New Roman" w:asciiTheme="majorAscii" w:hAnsiTheme="majorAscii"/>
           <w:sz w:val="28"/>
@@ -1212,6 +1318,7 @@
         <w:tabs>
           <w:tab w:val="right" w:leader="dot" w:pos="9357"/>
         </w:tabs>
+        <w:spacing w:line="240" w:lineRule="auto"/>
         <w:rPr>
           <w:rFonts w:hint="default" w:cs="Times New Roman" w:asciiTheme="majorAscii" w:hAnsiTheme="majorAscii"/>
           <w:sz w:val="28"/>
@@ -1314,6 +1421,7 @@
         <w:tabs>
           <w:tab w:val="right" w:leader="dot" w:pos="9357"/>
         </w:tabs>
+        <w:spacing w:line="240" w:lineRule="auto"/>
         <w:rPr>
           <w:rFonts w:hint="default" w:cs="Times New Roman" w:asciiTheme="majorAscii" w:hAnsiTheme="majorAscii"/>
           <w:sz w:val="28"/>
@@ -1416,6 +1524,7 @@
         <w:tabs>
           <w:tab w:val="right" w:leader="dot" w:pos="9357"/>
         </w:tabs>
+        <w:spacing w:line="240" w:lineRule="auto"/>
         <w:rPr>
           <w:rFonts w:hint="default" w:cs="Times New Roman" w:asciiTheme="majorAscii" w:hAnsiTheme="majorAscii"/>
           <w:sz w:val="28"/>
@@ -1518,6 +1627,7 @@
         <w:tabs>
           <w:tab w:val="right" w:leader="dot" w:pos="9357"/>
         </w:tabs>
+        <w:spacing w:line="240" w:lineRule="auto"/>
         <w:rPr>
           <w:rFonts w:hint="default" w:cs="Times New Roman" w:asciiTheme="majorAscii" w:hAnsiTheme="majorAscii"/>
           <w:sz w:val="28"/>
@@ -1620,6 +1730,7 @@
         <w:tabs>
           <w:tab w:val="right" w:leader="dot" w:pos="9357"/>
         </w:tabs>
+        <w:spacing w:line="240" w:lineRule="auto"/>
         <w:rPr>
           <w:rFonts w:hint="default" w:cs="Times New Roman" w:asciiTheme="majorAscii" w:hAnsiTheme="majorAscii"/>
           <w:sz w:val="28"/>
@@ -1722,6 +1833,7 @@
         <w:tabs>
           <w:tab w:val="right" w:leader="dot" w:pos="9357"/>
         </w:tabs>
+        <w:spacing w:line="240" w:lineRule="auto"/>
         <w:rPr>
           <w:rFonts w:hint="default" w:cs="Times New Roman" w:asciiTheme="majorAscii" w:hAnsiTheme="majorAscii"/>
           <w:sz w:val="28"/>
@@ -1824,6 +1936,7 @@
         <w:tabs>
           <w:tab w:val="right" w:leader="dot" w:pos="9357"/>
         </w:tabs>
+        <w:spacing w:line="240" w:lineRule="auto"/>
         <w:rPr>
           <w:rFonts w:hint="default" w:cs="Times New Roman" w:asciiTheme="majorAscii" w:hAnsiTheme="majorAscii"/>
           <w:sz w:val="28"/>
@@ -1926,6 +2039,7 @@
         <w:tabs>
           <w:tab w:val="right" w:leader="dot" w:pos="9357"/>
         </w:tabs>
+        <w:spacing w:line="240" w:lineRule="auto"/>
         <w:rPr>
           <w:rFonts w:hint="default" w:cs="Times New Roman" w:asciiTheme="majorAscii" w:hAnsiTheme="majorAscii"/>
           <w:sz w:val="28"/>
@@ -2037,7 +2151,7 @@
         <w:bidi w:val="0"/>
         <w:adjustRightInd/>
         <w:snapToGrid/>
-        <w:spacing w:after="240" w:line="276" w:lineRule="auto"/>
+        <w:spacing w:after="240" w:line="240" w:lineRule="auto"/>
         <w:textAlignment w:val="auto"/>
         <w:rPr>
           <w:rFonts w:hint="default" w:eastAsia="Times New Roman" w:cs="Times New Roman" w:asciiTheme="majorAscii" w:hAnsiTheme="majorAscii"/>
@@ -2059,25 +2173,114 @@
       <w:pPr>
         <w:keepNext/>
         <w:keepLines/>
-        <w:spacing w:after="240" w:line="276" w:lineRule="auto"/>
-        <w:rPr>
-          <w:rFonts w:hint="default" w:eastAsia="Times New Roman" w:cs="Times New Roman" w:asciiTheme="majorAscii" w:hAnsiTheme="majorAscii"/>
-          <w:b/>
-          <w:sz w:val="28"/>
-          <w:szCs w:val="28"/>
-        </w:rPr>
-      </w:pPr>
+        <w:spacing w:after="240" w:line="240" w:lineRule="auto"/>
+        <w:rPr>
+          <w:rFonts w:hint="default" w:eastAsia="Times New Roman" w:cs="Times New Roman" w:asciiTheme="majorAscii" w:hAnsiTheme="majorAscii"/>
+          <w:b/>
+          <w:sz w:val="28"/>
+          <w:szCs w:val="28"/>
+        </w:rPr>
+      </w:pPr>
+    </w:p>
+    <w:p>
+      <w:pPr>
+        <w:pStyle w:val="2"/>
+        <w:bidi w:val="0"/>
+        <w:spacing w:line="240" w:lineRule="auto"/>
+        <w:rPr>
+          <w:rFonts w:hint="default" w:cs="Times New Roman" w:asciiTheme="majorAscii" w:hAnsiTheme="majorAscii"/>
+          <w:sz w:val="28"/>
+          <w:szCs w:val="28"/>
+          <w:rtl w:val="0"/>
+        </w:rPr>
+      </w:pPr>
+      <w:bookmarkStart w:id="4" w:name="_Toc1239184037"/>
+    </w:p>
+    <w:p>
+      <w:pPr>
+        <w:pStyle w:val="2"/>
+        <w:bidi w:val="0"/>
+        <w:spacing w:line="240" w:lineRule="auto"/>
+        <w:rPr>
+          <w:rFonts w:hint="default" w:cs="Times New Roman" w:asciiTheme="majorAscii" w:hAnsiTheme="majorAscii"/>
+          <w:sz w:val="28"/>
+          <w:szCs w:val="28"/>
+          <w:rtl w:val="0"/>
+        </w:rPr>
+      </w:pPr>
+    </w:p>
+    <w:p>
+      <w:pPr>
+        <w:pStyle w:val="2"/>
+        <w:bidi w:val="0"/>
+        <w:spacing w:line="240" w:lineRule="auto"/>
+        <w:rPr>
+          <w:rFonts w:hint="default" w:cs="Times New Roman" w:asciiTheme="majorAscii" w:hAnsiTheme="majorAscii"/>
+          <w:sz w:val="28"/>
+          <w:szCs w:val="28"/>
+          <w:rtl w:val="0"/>
+        </w:rPr>
+      </w:pPr>
+    </w:p>
+    <w:p>
+      <w:pPr>
+        <w:pStyle w:val="2"/>
+        <w:bidi w:val="0"/>
+        <w:spacing w:line="240" w:lineRule="auto"/>
+        <w:rPr>
+          <w:rFonts w:hint="default" w:eastAsia="Times New Roman" w:cs="Times New Roman" w:asciiTheme="majorAscii" w:hAnsiTheme="majorAscii"/>
+          <w:b/>
+          <w:sz w:val="28"/>
+          <w:szCs w:val="28"/>
+        </w:rPr>
+      </w:pPr>
+      <w:r>
+        <w:rPr>
+          <w:rFonts w:hint="default" w:cs="Times New Roman" w:asciiTheme="majorAscii" w:hAnsiTheme="majorAscii"/>
+          <w:sz w:val="28"/>
+          <w:szCs w:val="28"/>
+          <w:rtl w:val="0"/>
+        </w:rPr>
+        <w:t>Цель работы</w:t>
+      </w:r>
+      <w:bookmarkEnd w:id="4"/>
     </w:p>
     <w:p>
       <w:pPr>
         <w:keepNext/>
         <w:keepLines/>
-        <w:spacing w:after="240" w:line="276" w:lineRule="auto"/>
-        <w:rPr>
-          <w:rFonts w:hint="default" w:eastAsia="Times New Roman" w:cs="Times New Roman" w:asciiTheme="majorAscii" w:hAnsiTheme="majorAscii"/>
-          <w:b/>
-          <w:sz w:val="28"/>
-          <w:szCs w:val="28"/>
+        <w:spacing w:after="240" w:line="240" w:lineRule="auto"/>
+        <w:ind w:firstLine="720"/>
+        <w:jc w:val="both"/>
+        <w:rPr>
+          <w:rFonts w:hint="default" w:eastAsia="Times New Roman" w:cs="Times New Roman" w:asciiTheme="majorAscii" w:hAnsiTheme="majorAscii"/>
+          <w:sz w:val="28"/>
+          <w:szCs w:val="28"/>
+          <w:rtl w:val="0"/>
+        </w:rPr>
+      </w:pPr>
+      <w:r>
+        <w:rPr>
+          <w:rFonts w:hint="default" w:eastAsia="Times New Roman" w:cs="Times New Roman" w:asciiTheme="majorAscii" w:hAnsiTheme="majorAscii"/>
+          <w:sz w:val="28"/>
+          <w:szCs w:val="28"/>
+          <w:rtl w:val="0"/>
+        </w:rPr>
+        <w:t>Целью лабораторной работы является разработка скрипта генерации расписаня поездов rzd. Датасет должен включать личные данные пассажиров, информацию о поездах, вагонах и местах, а также данные о платежных картах для оплаты билетов.</w:t>
+      </w:r>
+    </w:p>
+    <w:p>
+      <w:pPr>
+        <w:keepNext/>
+        <w:keepLines/>
+        <w:spacing w:after="240" w:line="240" w:lineRule="auto"/>
+        <w:ind w:firstLine="720"/>
+        <w:jc w:val="both"/>
+        <w:rPr>
+          <w:rFonts w:hint="default" w:eastAsia="Times New Roman" w:cs="Times New Roman" w:asciiTheme="majorAscii" w:hAnsiTheme="majorAscii"/>
+          <w:sz w:val="28"/>
+          <w:szCs w:val="28"/>
+          <w:rtl w:val="0"/>
         </w:rPr>
       </w:pPr>
     </w:p>
@@ -2085,75 +2288,30 @@
       <w:pPr>
         <w:pStyle w:val="2"/>
         <w:bidi w:val="0"/>
-        <w:rPr>
-          <w:rFonts w:hint="default" w:eastAsia="Times New Roman" w:cs="Times New Roman" w:asciiTheme="majorAscii" w:hAnsiTheme="majorAscii"/>
-          <w:b/>
-          <w:sz w:val="28"/>
-          <w:szCs w:val="28"/>
-        </w:rPr>
-      </w:pPr>
-      <w:bookmarkStart w:id="4" w:name="_Toc1239184037"/>
-      <w:r>
-        <w:rPr>
-          <w:rFonts w:hint="default" w:cs="Times New Roman" w:asciiTheme="majorAscii" w:hAnsiTheme="majorAscii"/>
-          <w:sz w:val="28"/>
-          <w:szCs w:val="28"/>
-          <w:rtl w:val="0"/>
-        </w:rPr>
-        <w:t>Цель работы</w:t>
-      </w:r>
-      <w:bookmarkEnd w:id="4"/>
+        <w:spacing w:line="240" w:lineRule="auto"/>
+        <w:rPr>
+          <w:rFonts w:hint="default" w:cs="Times New Roman" w:asciiTheme="majorAscii" w:hAnsiTheme="majorAscii"/>
+          <w:sz w:val="28"/>
+          <w:szCs w:val="28"/>
+        </w:rPr>
+      </w:pPr>
+      <w:bookmarkStart w:id="5" w:name="_Toc1261516898"/>
+      <w:r>
+        <w:rPr>
+          <w:rFonts w:hint="default" w:cs="Times New Roman" w:asciiTheme="majorAscii" w:hAnsiTheme="majorAscii"/>
+          <w:sz w:val="28"/>
+          <w:szCs w:val="28"/>
+          <w:rtl w:val="0"/>
+        </w:rPr>
+        <w:t>Описание задачи (формализация задачи)</w:t>
+      </w:r>
+      <w:bookmarkEnd w:id="5"/>
     </w:p>
     <w:p>
       <w:pPr>
         <w:keepNext/>
         <w:keepLines/>
-        <w:spacing w:after="240" w:line="276" w:lineRule="auto"/>
-        <w:ind w:firstLine="720"/>
-        <w:jc w:val="both"/>
-        <w:rPr>
-          <w:rFonts w:hint="default" w:eastAsia="Times New Roman" w:cs="Times New Roman" w:asciiTheme="majorAscii" w:hAnsiTheme="majorAscii"/>
-          <w:sz w:val="28"/>
-          <w:szCs w:val="28"/>
-        </w:rPr>
-      </w:pPr>
-      <w:r>
-        <w:rPr>
-          <w:rFonts w:hint="default" w:eastAsia="Times New Roman" w:cs="Times New Roman" w:asciiTheme="majorAscii" w:hAnsiTheme="majorAscii"/>
-          <w:sz w:val="28"/>
-          <w:szCs w:val="28"/>
-          <w:rtl w:val="0"/>
-        </w:rPr>
-        <w:t>Целью лабораторной работы является разработка скрипта генерации расписаня поездов rzd. Датасет должен включать личные данные пассажиров, информацию о поездах, вагонах и местах, а также данные о платежных картах для оплаты билетов.</w:t>
-      </w:r>
-    </w:p>
-    <w:p>
-      <w:pPr>
-        <w:pStyle w:val="2"/>
-        <w:bidi w:val="0"/>
-        <w:rPr>
-          <w:rFonts w:hint="default" w:cs="Times New Roman" w:asciiTheme="majorAscii" w:hAnsiTheme="majorAscii"/>
-          <w:sz w:val="28"/>
-          <w:szCs w:val="28"/>
-        </w:rPr>
-      </w:pPr>
-      <w:bookmarkStart w:id="5" w:name="_Toc1261516898"/>
-      <w:r>
-        <w:rPr>
-          <w:rFonts w:hint="default" w:cs="Times New Roman" w:asciiTheme="majorAscii" w:hAnsiTheme="majorAscii"/>
-          <w:sz w:val="28"/>
-          <w:szCs w:val="28"/>
-          <w:rtl w:val="0"/>
-        </w:rPr>
-        <w:t>Описание задачи (формализация задачи)</w:t>
-      </w:r>
-      <w:bookmarkEnd w:id="5"/>
-    </w:p>
-    <w:p>
-      <w:pPr>
-        <w:keepNext/>
-        <w:keepLines/>
-        <w:spacing w:after="240" w:line="276" w:lineRule="auto"/>
+        <w:spacing w:after="240" w:line="240" w:lineRule="auto"/>
         <w:ind w:firstLine="720"/>
         <w:jc w:val="both"/>
         <w:rPr>
@@ -2190,7 +2348,7 @@
           <w:between w:val="none" w:color="auto" w:sz="0" w:space="0"/>
         </w:pBdr>
         <w:shd w:val="clear" w:fill="auto"/>
-        <w:spacing w:before="0" w:after="0" w:line="276" w:lineRule="auto"/>
+        <w:spacing w:before="0" w:after="0" w:line="240" w:lineRule="auto"/>
         <w:ind w:left="720" w:right="0" w:hanging="360"/>
         <w:jc w:val="both"/>
         <w:rPr>
@@ -2258,7 +2416,7 @@
           <w:between w:val="none" w:color="auto" w:sz="0" w:space="0"/>
         </w:pBdr>
         <w:shd w:val="clear" w:fill="auto"/>
-        <w:spacing w:before="0" w:after="0" w:line="276" w:lineRule="auto"/>
+        <w:spacing w:before="0" w:after="0" w:line="240" w:lineRule="auto"/>
         <w:ind w:left="720" w:right="0" w:hanging="360"/>
         <w:jc w:val="both"/>
         <w:rPr>
@@ -2326,7 +2484,7 @@
           <w:between w:val="none" w:color="auto" w:sz="0" w:space="0"/>
         </w:pBdr>
         <w:shd w:val="clear" w:fill="auto"/>
-        <w:spacing w:before="0" w:after="0" w:line="276" w:lineRule="auto"/>
+        <w:spacing w:before="0" w:after="0" w:line="240" w:lineRule="auto"/>
         <w:ind w:left="720" w:right="0" w:hanging="360"/>
         <w:jc w:val="both"/>
         <w:rPr>
@@ -2394,7 +2552,7 @@
           <w:between w:val="none" w:color="auto" w:sz="0" w:space="0"/>
         </w:pBdr>
         <w:shd w:val="clear" w:fill="auto"/>
-        <w:spacing w:before="0" w:after="0" w:line="276" w:lineRule="auto"/>
+        <w:spacing w:before="0" w:after="0" w:line="240" w:lineRule="auto"/>
         <w:ind w:left="720" w:right="0" w:hanging="360"/>
         <w:jc w:val="both"/>
         <w:rPr>
@@ -2462,7 +2620,7 @@
           <w:between w:val="none" w:color="auto" w:sz="0" w:space="0"/>
         </w:pBdr>
         <w:shd w:val="clear" w:fill="auto"/>
-        <w:spacing w:before="0" w:after="0" w:line="276" w:lineRule="auto"/>
+        <w:spacing w:before="0" w:after="0" w:line="240" w:lineRule="auto"/>
         <w:ind w:left="720" w:right="0" w:hanging="360"/>
         <w:jc w:val="both"/>
         <w:rPr>
@@ -2530,7 +2688,7 @@
           <w:between w:val="none" w:color="auto" w:sz="0" w:space="0"/>
         </w:pBdr>
         <w:shd w:val="clear" w:fill="auto"/>
-        <w:spacing w:before="0" w:after="0" w:line="276" w:lineRule="auto"/>
+        <w:spacing w:before="0" w:after="0" w:line="240" w:lineRule="auto"/>
         <w:ind w:left="720" w:right="0" w:hanging="360"/>
         <w:jc w:val="both"/>
         <w:rPr>
@@ -2598,7 +2756,7 @@
           <w:between w:val="none" w:color="auto" w:sz="0" w:space="0"/>
         </w:pBdr>
         <w:shd w:val="clear" w:fill="auto"/>
-        <w:spacing w:before="0" w:after="0" w:line="276" w:lineRule="auto"/>
+        <w:spacing w:before="0" w:after="0" w:line="240" w:lineRule="auto"/>
         <w:ind w:left="720" w:right="0" w:hanging="360"/>
         <w:jc w:val="both"/>
         <w:rPr>
@@ -2666,7 +2824,7 @@
           <w:between w:val="none" w:color="auto" w:sz="0" w:space="0"/>
         </w:pBdr>
         <w:shd w:val="clear" w:fill="auto"/>
-        <w:spacing w:before="0" w:after="0" w:line="276" w:lineRule="auto"/>
+        <w:spacing w:before="0" w:after="0" w:line="240" w:lineRule="auto"/>
         <w:ind w:left="720" w:right="0" w:hanging="360"/>
         <w:jc w:val="both"/>
         <w:rPr>
@@ -2718,7 +2876,7 @@
     </w:p>
     <w:p>
       <w:pPr>
-        <w:spacing w:line="276" w:lineRule="auto"/>
+        <w:spacing w:line="240" w:lineRule="auto"/>
         <w:rPr>
           <w:rFonts w:hint="default" w:eastAsia="Times New Roman" w:cs="Times New Roman" w:asciiTheme="majorAscii" w:hAnsiTheme="majorAscii"/>
           <w:b/>
@@ -2739,10 +2897,12 @@
       <w:pPr>
         <w:pStyle w:val="2"/>
         <w:bidi w:val="0"/>
-        <w:rPr>
-          <w:rFonts w:hint="default" w:cs="Times New Roman" w:asciiTheme="majorAscii" w:hAnsiTheme="majorAscii"/>
-          <w:sz w:val="28"/>
-          <w:szCs w:val="28"/>
+        <w:spacing w:line="240" w:lineRule="auto"/>
+        <w:rPr>
+          <w:rFonts w:hint="default" w:cs="Times New Roman" w:asciiTheme="majorAscii" w:hAnsiTheme="majorAscii"/>
+          <w:sz w:val="28"/>
+          <w:szCs w:val="28"/>
+          <w:rtl w:val="0"/>
         </w:rPr>
       </w:pPr>
       <w:bookmarkStart w:id="6" w:name="_Toc1247091128"/>
@@ -2759,7 +2919,14 @@
     </w:p>
     <w:p>
       <w:pPr>
-        <w:spacing w:after="240" w:line="276" w:lineRule="auto"/>
+        <w:rPr>
+          <w:rFonts w:hint="default"/>
+        </w:rPr>
+      </w:pPr>
+    </w:p>
+    <w:p>
+      <w:pPr>
+        <w:spacing w:after="240" w:line="240" w:lineRule="auto"/>
         <w:ind w:firstLine="720"/>
         <w:jc w:val="both"/>
         <w:rPr>
@@ -2784,7 +2951,7 @@
           <w:ilvl w:val="0"/>
           <w:numId w:val="2"/>
         </w:numPr>
-        <w:spacing w:before="240" w:after="0" w:afterAutospacing="0" w:line="276" w:lineRule="auto"/>
+        <w:spacing w:before="240" w:after="0" w:afterAutospacing="0" w:line="240" w:lineRule="auto"/>
         <w:ind w:left="720" w:leftChars="0" w:hanging="360" w:firstLineChars="0"/>
         <w:rPr>
           <w:rFonts w:hint="default" w:cs="Times New Roman" w:asciiTheme="majorAscii" w:hAnsiTheme="majorAscii"/>
@@ -2819,7 +2986,7 @@
           <w:ilvl w:val="1"/>
           <w:numId w:val="3"/>
         </w:numPr>
-        <w:spacing w:before="0" w:beforeAutospacing="0" w:after="0" w:afterAutospacing="0" w:line="276" w:lineRule="auto"/>
+        <w:spacing w:before="0" w:beforeAutospacing="0" w:after="0" w:afterAutospacing="0" w:line="240" w:lineRule="auto"/>
         <w:ind w:left="1440" w:hanging="360"/>
         <w:rPr>
           <w:rFonts w:hint="default" w:eastAsia="Times New Roman" w:cs="Times New Roman" w:asciiTheme="majorAscii" w:hAnsiTheme="majorAscii"/>
@@ -2844,7 +3011,7 @@
           <w:ilvl w:val="0"/>
           <w:numId w:val="2"/>
         </w:numPr>
-        <w:spacing w:before="0" w:beforeAutospacing="0" w:after="0" w:afterAutospacing="0" w:line="276" w:lineRule="auto"/>
+        <w:spacing w:before="0" w:beforeAutospacing="0" w:after="0" w:afterAutospacing="0" w:line="240" w:lineRule="auto"/>
         <w:ind w:left="720" w:leftChars="0" w:hanging="360" w:firstLineChars="0"/>
         <w:rPr>
           <w:rFonts w:hint="default" w:cs="Times New Roman" w:asciiTheme="majorAscii" w:hAnsiTheme="majorAscii"/>
@@ -2879,7 +3046,7 @@
           <w:ilvl w:val="1"/>
           <w:numId w:val="3"/>
         </w:numPr>
-        <w:spacing w:before="0" w:beforeAutospacing="0" w:after="0" w:afterAutospacing="0" w:line="276" w:lineRule="auto"/>
+        <w:spacing w:before="0" w:beforeAutospacing="0" w:after="0" w:afterAutospacing="0" w:line="240" w:lineRule="auto"/>
         <w:ind w:left="1440" w:hanging="360"/>
         <w:rPr>
           <w:rFonts w:hint="default" w:eastAsia="Times New Roman" w:cs="Times New Roman" w:asciiTheme="majorAscii" w:hAnsiTheme="majorAscii"/>
@@ -2904,7 +3071,7 @@
           <w:ilvl w:val="0"/>
           <w:numId w:val="2"/>
         </w:numPr>
-        <w:spacing w:before="0" w:beforeAutospacing="0" w:after="0" w:afterAutospacing="0" w:line="276" w:lineRule="auto"/>
+        <w:spacing w:before="0" w:beforeAutospacing="0" w:after="0" w:afterAutospacing="0" w:line="240" w:lineRule="auto"/>
         <w:ind w:left="720" w:leftChars="0" w:hanging="360" w:firstLineChars="0"/>
         <w:rPr>
           <w:rFonts w:hint="default" w:cs="Times New Roman" w:asciiTheme="majorAscii" w:hAnsiTheme="majorAscii"/>
@@ -2939,7 +3106,7 @@
           <w:ilvl w:val="1"/>
           <w:numId w:val="3"/>
         </w:numPr>
-        <w:spacing w:before="0" w:beforeAutospacing="0" w:after="0" w:afterAutospacing="0" w:line="276" w:lineRule="auto"/>
+        <w:spacing w:before="0" w:beforeAutospacing="0" w:after="0" w:afterAutospacing="0" w:line="240" w:lineRule="auto"/>
         <w:ind w:left="1440" w:hanging="360"/>
         <w:rPr>
           <w:rFonts w:hint="default" w:eastAsia="Times New Roman" w:cs="Times New Roman" w:asciiTheme="majorAscii" w:hAnsiTheme="majorAscii"/>
@@ -2964,7 +3131,7 @@
           <w:ilvl w:val="0"/>
           <w:numId w:val="2"/>
         </w:numPr>
-        <w:spacing w:before="0" w:beforeAutospacing="0" w:after="0" w:afterAutospacing="0" w:line="276" w:lineRule="auto"/>
+        <w:spacing w:before="0" w:beforeAutospacing="0" w:after="0" w:afterAutospacing="0" w:line="240" w:lineRule="auto"/>
         <w:ind w:left="720" w:leftChars="0" w:hanging="360" w:firstLineChars="0"/>
         <w:rPr>
           <w:rFonts w:hint="default" w:cs="Times New Roman" w:asciiTheme="majorAscii" w:hAnsiTheme="majorAscii"/>
@@ -2999,7 +3166,7 @@
           <w:ilvl w:val="1"/>
           <w:numId w:val="3"/>
         </w:numPr>
-        <w:spacing w:before="0" w:beforeAutospacing="0" w:after="0" w:afterAutospacing="0" w:line="276" w:lineRule="auto"/>
+        <w:spacing w:before="0" w:beforeAutospacing="0" w:after="0" w:afterAutospacing="0" w:line="240" w:lineRule="auto"/>
         <w:ind w:left="1440" w:hanging="360"/>
         <w:rPr>
           <w:rFonts w:hint="default" w:eastAsia="Times New Roman" w:cs="Times New Roman" w:asciiTheme="majorAscii" w:hAnsiTheme="majorAscii"/>
@@ -3024,7 +3191,7 @@
           <w:ilvl w:val="0"/>
           <w:numId w:val="2"/>
         </w:numPr>
-        <w:spacing w:before="0" w:beforeAutospacing="0" w:after="0" w:afterAutospacing="0" w:line="276" w:lineRule="auto"/>
+        <w:spacing w:before="0" w:beforeAutospacing="0" w:after="0" w:afterAutospacing="0" w:line="240" w:lineRule="auto"/>
         <w:ind w:left="720" w:leftChars="0" w:hanging="360" w:firstLineChars="0"/>
         <w:rPr>
           <w:rFonts w:hint="default" w:cs="Times New Roman" w:asciiTheme="majorAscii" w:hAnsiTheme="majorAscii"/>
@@ -3059,7 +3226,7 @@
           <w:ilvl w:val="1"/>
           <w:numId w:val="3"/>
         </w:numPr>
-        <w:spacing w:before="0" w:beforeAutospacing="0" w:after="0" w:afterAutospacing="0" w:line="276" w:lineRule="auto"/>
+        <w:spacing w:before="0" w:beforeAutospacing="0" w:after="0" w:afterAutospacing="0" w:line="240" w:lineRule="auto"/>
         <w:ind w:left="1440" w:hanging="360"/>
         <w:rPr>
           <w:rFonts w:hint="default" w:eastAsia="Times New Roman" w:cs="Times New Roman" w:asciiTheme="majorAscii" w:hAnsiTheme="majorAscii"/>
@@ -3084,7 +3251,7 @@
           <w:ilvl w:val="0"/>
           <w:numId w:val="2"/>
         </w:numPr>
-        <w:spacing w:before="0" w:beforeAutospacing="0" w:after="0" w:afterAutospacing="0" w:line="276" w:lineRule="auto"/>
+        <w:spacing w:before="0" w:beforeAutospacing="0" w:after="0" w:afterAutospacing="0" w:line="240" w:lineRule="auto"/>
         <w:ind w:left="720" w:leftChars="0" w:hanging="360" w:firstLineChars="0"/>
         <w:rPr>
           <w:rFonts w:hint="default" w:cs="Times New Roman" w:asciiTheme="majorAscii" w:hAnsiTheme="majorAscii"/>
@@ -3119,7 +3286,7 @@
           <w:ilvl w:val="1"/>
           <w:numId w:val="3"/>
         </w:numPr>
-        <w:spacing w:before="0" w:beforeAutospacing="0" w:after="0" w:afterAutospacing="0" w:line="276" w:lineRule="auto"/>
+        <w:spacing w:before="0" w:beforeAutospacing="0" w:after="0" w:afterAutospacing="0" w:line="240" w:lineRule="auto"/>
         <w:ind w:left="1440" w:hanging="360"/>
         <w:rPr>
           <w:rFonts w:hint="default" w:eastAsia="Times New Roman" w:cs="Times New Roman" w:asciiTheme="majorAscii" w:hAnsiTheme="majorAscii"/>
@@ -3144,7 +3311,7 @@
           <w:ilvl w:val="0"/>
           <w:numId w:val="2"/>
         </w:numPr>
-        <w:spacing w:before="0" w:beforeAutospacing="0" w:after="0" w:afterAutospacing="0" w:line="276" w:lineRule="auto"/>
+        <w:spacing w:before="0" w:beforeAutospacing="0" w:after="0" w:afterAutospacing="0" w:line="240" w:lineRule="auto"/>
         <w:ind w:left="720" w:leftChars="0" w:hanging="360" w:firstLineChars="0"/>
         <w:rPr>
           <w:rFonts w:hint="default" w:cs="Times New Roman" w:asciiTheme="majorAscii" w:hAnsiTheme="majorAscii"/>
@@ -3179,7 +3346,7 @@
           <w:ilvl w:val="1"/>
           <w:numId w:val="3"/>
         </w:numPr>
-        <w:spacing w:before="0" w:beforeAutospacing="0" w:after="0" w:afterAutospacing="0" w:line="276" w:lineRule="auto"/>
+        <w:spacing w:before="0" w:beforeAutospacing="0" w:after="0" w:afterAutospacing="0" w:line="240" w:lineRule="auto"/>
         <w:ind w:left="1440" w:hanging="360"/>
         <w:rPr>
           <w:rFonts w:hint="default" w:eastAsia="Times New Roman" w:cs="Times New Roman" w:asciiTheme="majorAscii" w:hAnsiTheme="majorAscii"/>
@@ -3204,7 +3371,7 @@
           <w:ilvl w:val="0"/>
           <w:numId w:val="2"/>
         </w:numPr>
-        <w:spacing w:before="0" w:beforeAutospacing="0" w:after="0" w:afterAutospacing="0" w:line="276" w:lineRule="auto"/>
+        <w:spacing w:before="0" w:beforeAutospacing="0" w:after="0" w:afterAutospacing="0" w:line="240" w:lineRule="auto"/>
         <w:ind w:left="720" w:leftChars="0" w:hanging="360" w:firstLineChars="0"/>
         <w:rPr>
           <w:rFonts w:hint="default" w:cs="Times New Roman" w:asciiTheme="majorAscii" w:hAnsiTheme="majorAscii"/>
@@ -3239,7 +3406,7 @@
           <w:ilvl w:val="1"/>
           <w:numId w:val="3"/>
         </w:numPr>
-        <w:spacing w:before="0" w:beforeAutospacing="0" w:after="0" w:afterAutospacing="0" w:line="276" w:lineRule="auto"/>
+        <w:spacing w:before="0" w:beforeAutospacing="0" w:after="0" w:afterAutospacing="0" w:line="240" w:lineRule="auto"/>
         <w:ind w:left="1440" w:hanging="360"/>
         <w:rPr>
           <w:rFonts w:hint="default" w:eastAsia="Times New Roman" w:cs="Times New Roman" w:asciiTheme="majorAscii" w:hAnsiTheme="majorAscii"/>
@@ -3264,7 +3431,7 @@
           <w:ilvl w:val="0"/>
           <w:numId w:val="2"/>
         </w:numPr>
-        <w:spacing w:before="0" w:beforeAutospacing="0" w:after="0" w:afterAutospacing="0" w:line="276" w:lineRule="auto"/>
+        <w:spacing w:before="0" w:beforeAutospacing="0" w:after="0" w:afterAutospacing="0" w:line="240" w:lineRule="auto"/>
         <w:ind w:left="720" w:leftChars="0" w:hanging="360" w:firstLineChars="0"/>
         <w:rPr>
           <w:rFonts w:hint="default" w:cs="Times New Roman" w:asciiTheme="majorAscii" w:hAnsiTheme="majorAscii"/>
@@ -3299,7 +3466,7 @@
           <w:ilvl w:val="1"/>
           <w:numId w:val="3"/>
         </w:numPr>
-        <w:spacing w:before="0" w:beforeAutospacing="0" w:after="0" w:afterAutospacing="0" w:line="276" w:lineRule="auto"/>
+        <w:spacing w:before="0" w:beforeAutospacing="0" w:after="0" w:afterAutospacing="0" w:line="240" w:lineRule="auto"/>
         <w:ind w:left="1440" w:hanging="360"/>
         <w:rPr>
           <w:rFonts w:hint="default" w:eastAsia="Times New Roman" w:cs="Times New Roman" w:asciiTheme="majorAscii" w:hAnsiTheme="majorAscii"/>
@@ -3324,7 +3491,7 @@
           <w:ilvl w:val="0"/>
           <w:numId w:val="2"/>
         </w:numPr>
-        <w:spacing w:before="0" w:beforeAutospacing="0" w:after="0" w:afterAutospacing="0" w:line="276" w:lineRule="auto"/>
+        <w:spacing w:before="0" w:beforeAutospacing="0" w:after="0" w:afterAutospacing="0" w:line="240" w:lineRule="auto"/>
         <w:ind w:left="720" w:leftChars="0" w:hanging="360" w:firstLineChars="0"/>
         <w:rPr>
           <w:rFonts w:hint="default" w:cs="Times New Roman" w:asciiTheme="majorAscii" w:hAnsiTheme="majorAscii"/>
@@ -3359,7 +3526,7 @@
           <w:ilvl w:val="0"/>
           <w:numId w:val="4"/>
         </w:numPr>
-        <w:spacing w:after="160" w:line="276" w:lineRule="auto"/>
+        <w:spacing w:after="160" w:line="240" w:lineRule="auto"/>
         <w:ind w:left="720" w:hanging="360"/>
         <w:rPr>
           <w:rFonts w:hint="default" w:eastAsia="Times New Roman" w:cs="Times New Roman" w:asciiTheme="majorAscii" w:hAnsiTheme="majorAscii"/>
@@ -3380,7 +3547,7 @@
     </w:p>
     <w:p>
       <w:pPr>
-        <w:spacing w:after="240" w:line="276" w:lineRule="auto"/>
+        <w:spacing w:after="240" w:line="240" w:lineRule="auto"/>
         <w:ind w:firstLine="720"/>
         <w:jc w:val="both"/>
         <w:rPr>
@@ -3404,7 +3571,7 @@
           <w:between w:val="none" w:color="auto" w:sz="0" w:space="0"/>
         </w:pBdr>
         <w:shd w:val="clear" w:fill="auto"/>
-        <w:spacing w:before="0" w:after="240" w:line="276" w:lineRule="auto"/>
+        <w:spacing w:before="0" w:after="240" w:line="240" w:lineRule="auto"/>
         <w:ind w:left="720" w:right="0" w:firstLine="0"/>
         <w:jc w:val="both"/>
         <w:rPr>
@@ -3418,10 +3585,12 @@
       <w:pPr>
         <w:pStyle w:val="2"/>
         <w:bidi w:val="0"/>
-        <w:rPr>
-          <w:rFonts w:hint="default" w:cs="Times New Roman" w:asciiTheme="majorAscii" w:hAnsiTheme="majorAscii"/>
-          <w:sz w:val="28"/>
-          <w:szCs w:val="28"/>
+        <w:spacing w:line="240" w:lineRule="auto"/>
+        <w:rPr>
+          <w:rFonts w:hint="default" w:cs="Times New Roman" w:asciiTheme="majorAscii" w:hAnsiTheme="majorAscii"/>
+          <w:sz w:val="28"/>
+          <w:szCs w:val="28"/>
+          <w:rtl w:val="0"/>
         </w:rPr>
       </w:pPr>
       <w:bookmarkStart w:id="7" w:name="_Toc1693265965"/>
@@ -3435,6 +3604,13 @@
         <w:t>Ограничения:</w:t>
       </w:r>
       <w:bookmarkEnd w:id="7"/>
+    </w:p>
+    <w:p>
+      <w:pPr>
+        <w:rPr>
+          <w:rFonts w:hint="default"/>
+        </w:rPr>
+      </w:pPr>
     </w:p>
     <w:p>
       <w:pPr>
@@ -3454,7 +3630,7 @@
           <w:between w:val="none" w:color="auto" w:sz="0" w:space="0"/>
         </w:pBdr>
         <w:shd w:val="clear" w:fill="auto"/>
-        <w:spacing w:before="0" w:after="0" w:line="276" w:lineRule="auto"/>
+        <w:spacing w:before="0" w:after="0" w:line="240" w:lineRule="auto"/>
         <w:ind w:left="720" w:right="0" w:hanging="360"/>
         <w:jc w:val="both"/>
         <w:rPr>
@@ -3504,7 +3680,7 @@
           <w:between w:val="none" w:color="auto" w:sz="0" w:space="0"/>
         </w:pBdr>
         <w:shd w:val="clear" w:fill="auto"/>
-        <w:spacing w:before="0" w:after="0" w:line="276" w:lineRule="auto"/>
+        <w:spacing w:before="0" w:after="0" w:line="240" w:lineRule="auto"/>
         <w:ind w:left="720" w:right="0" w:hanging="360"/>
         <w:jc w:val="both"/>
         <w:rPr>
@@ -3554,7 +3730,7 @@
           <w:between w:val="none" w:color="auto" w:sz="0" w:space="0"/>
         </w:pBdr>
         <w:shd w:val="clear" w:fill="auto"/>
-        <w:spacing w:before="0" w:after="0" w:line="276" w:lineRule="auto"/>
+        <w:spacing w:before="0" w:after="0" w:line="240" w:lineRule="auto"/>
         <w:ind w:left="720" w:right="0" w:hanging="360"/>
         <w:jc w:val="both"/>
         <w:rPr>
@@ -3604,7 +3780,7 @@
           <w:between w:val="none" w:color="auto" w:sz="0" w:space="0"/>
         </w:pBdr>
         <w:shd w:val="clear" w:fill="auto"/>
-        <w:spacing w:before="0" w:after="0" w:line="276" w:lineRule="auto"/>
+        <w:spacing w:before="0" w:after="0" w:line="240" w:lineRule="auto"/>
         <w:ind w:left="720" w:right="0" w:hanging="360"/>
         <w:jc w:val="both"/>
         <w:rPr>
@@ -3654,7 +3830,7 @@
           <w:between w:val="none" w:color="auto" w:sz="0" w:space="0"/>
         </w:pBdr>
         <w:shd w:val="clear" w:fill="auto"/>
-        <w:spacing w:before="0" w:after="0" w:line="276" w:lineRule="auto"/>
+        <w:spacing w:before="0" w:after="0" w:line="240" w:lineRule="auto"/>
         <w:ind w:left="720" w:right="0" w:hanging="360"/>
         <w:jc w:val="both"/>
         <w:rPr>
@@ -3704,7 +3880,7 @@
           <w:between w:val="none" w:color="auto" w:sz="0" w:space="0"/>
         </w:pBdr>
         <w:shd w:val="clear" w:fill="auto"/>
-        <w:spacing w:before="0" w:after="0" w:line="276" w:lineRule="auto"/>
+        <w:spacing w:before="0" w:after="0" w:line="240" w:lineRule="auto"/>
         <w:ind w:left="720" w:right="0" w:hanging="360"/>
         <w:jc w:val="both"/>
         <w:rPr>
@@ -3754,7 +3930,7 @@
           <w:between w:val="none" w:color="auto" w:sz="0" w:space="0"/>
         </w:pBdr>
         <w:shd w:val="clear" w:fill="auto"/>
-        <w:spacing w:before="0" w:after="0" w:line="276" w:lineRule="auto"/>
+        <w:spacing w:before="0" w:after="0" w:line="240" w:lineRule="auto"/>
         <w:ind w:left="720" w:right="0" w:hanging="360"/>
         <w:jc w:val="both"/>
         <w:rPr>
@@ -3804,7 +3980,7 @@
           <w:between w:val="none" w:color="auto" w:sz="0" w:space="0"/>
         </w:pBdr>
         <w:shd w:val="clear" w:fill="auto"/>
-        <w:spacing w:before="0" w:after="240" w:line="276" w:lineRule="auto"/>
+        <w:spacing w:before="0" w:after="240" w:line="240" w:lineRule="auto"/>
         <w:ind w:left="720" w:right="0" w:hanging="360"/>
         <w:jc w:val="both"/>
         <w:rPr>
@@ -3838,7 +4014,7 @@
     </w:p>
     <w:p>
       <w:pPr>
-        <w:spacing w:line="276" w:lineRule="auto"/>
+        <w:spacing w:line="240" w:lineRule="auto"/>
         <w:rPr>
           <w:rFonts w:hint="default" w:eastAsia="Times New Roman" w:cs="Times New Roman" w:asciiTheme="majorAscii" w:hAnsiTheme="majorAscii"/>
           <w:sz w:val="28"/>
@@ -3858,6 +4034,7 @@
       <w:pPr>
         <w:pStyle w:val="2"/>
         <w:bidi w:val="0"/>
+        <w:spacing w:line="240" w:lineRule="auto"/>
         <w:rPr>
           <w:rFonts w:hint="default" w:cs="Times New Roman" w:asciiTheme="majorAscii" w:hAnsiTheme="majorAscii"/>
           <w:sz w:val="28"/>
@@ -3882,7 +4059,7 @@
           <w:ilvl w:val="0"/>
           <w:numId w:val="6"/>
         </w:numPr>
-        <w:spacing w:before="240" w:after="0" w:afterAutospacing="0" w:line="276" w:lineRule="auto"/>
+        <w:spacing w:before="240" w:after="0" w:afterAutospacing="0" w:line="240" w:lineRule="auto"/>
         <w:ind w:left="720" w:hanging="360"/>
         <w:rPr>
           <w:rFonts w:hint="default" w:eastAsia="Montserrat" w:cs="Times New Roman" w:asciiTheme="majorAscii" w:hAnsiTheme="majorAscii"/>
@@ -3916,7 +4093,7 @@
           <w:ilvl w:val="0"/>
           <w:numId w:val="6"/>
         </w:numPr>
-        <w:spacing w:before="0" w:beforeAutospacing="0" w:after="0" w:afterAutospacing="0" w:line="276" w:lineRule="auto"/>
+        <w:spacing w:before="0" w:beforeAutospacing="0" w:after="0" w:afterAutospacing="0" w:line="240" w:lineRule="auto"/>
         <w:ind w:left="720" w:hanging="360"/>
         <w:rPr>
           <w:rFonts w:hint="default" w:eastAsia="Montserrat" w:cs="Times New Roman" w:asciiTheme="majorAscii" w:hAnsiTheme="majorAscii"/>
@@ -3950,7 +4127,7 @@
           <w:ilvl w:val="1"/>
           <w:numId w:val="6"/>
         </w:numPr>
-        <w:spacing w:before="0" w:beforeAutospacing="0" w:after="0" w:afterAutospacing="0" w:line="276" w:lineRule="auto"/>
+        <w:spacing w:before="0" w:beforeAutospacing="0" w:after="0" w:afterAutospacing="0" w:line="240" w:lineRule="auto"/>
         <w:ind w:left="1440" w:hanging="360"/>
         <w:rPr>
           <w:rFonts w:hint="default" w:eastAsia="Montserrat" w:cs="Times New Roman" w:asciiTheme="majorAscii" w:hAnsiTheme="majorAscii"/>
@@ -3974,7 +4151,7 @@
           <w:ilvl w:val="1"/>
           <w:numId w:val="6"/>
         </w:numPr>
-        <w:spacing w:before="0" w:beforeAutospacing="0" w:after="0" w:afterAutospacing="0" w:line="276" w:lineRule="auto"/>
+        <w:spacing w:before="0" w:beforeAutospacing="0" w:after="0" w:afterAutospacing="0" w:line="240" w:lineRule="auto"/>
         <w:ind w:left="1440" w:hanging="360"/>
         <w:rPr>
           <w:rFonts w:hint="default" w:eastAsia="Montserrat" w:cs="Times New Roman" w:asciiTheme="majorAscii" w:hAnsiTheme="majorAscii"/>
@@ -3998,7 +4175,7 @@
           <w:ilvl w:val="1"/>
           <w:numId w:val="6"/>
         </w:numPr>
-        <w:spacing w:before="0" w:beforeAutospacing="0" w:after="0" w:afterAutospacing="0" w:line="276" w:lineRule="auto"/>
+        <w:spacing w:before="0" w:beforeAutospacing="0" w:after="0" w:afterAutospacing="0" w:line="240" w:lineRule="auto"/>
         <w:ind w:left="1440" w:hanging="360"/>
         <w:rPr>
           <w:rFonts w:hint="default" w:eastAsia="Montserrat" w:cs="Times New Roman" w:asciiTheme="majorAscii" w:hAnsiTheme="majorAscii"/>
@@ -4022,7 +4199,7 @@
           <w:ilvl w:val="0"/>
           <w:numId w:val="6"/>
         </w:numPr>
-        <w:spacing w:before="0" w:beforeAutospacing="0" w:after="0" w:afterAutospacing="0" w:line="276" w:lineRule="auto"/>
+        <w:spacing w:before="0" w:beforeAutospacing="0" w:after="0" w:afterAutospacing="0" w:line="240" w:lineRule="auto"/>
         <w:ind w:left="720" w:hanging="360"/>
         <w:rPr>
           <w:rFonts w:hint="default" w:eastAsia="Montserrat" w:cs="Times New Roman" w:asciiTheme="majorAscii" w:hAnsiTheme="majorAscii"/>
@@ -4056,7 +4233,7 @@
           <w:ilvl w:val="1"/>
           <w:numId w:val="6"/>
         </w:numPr>
-        <w:spacing w:before="0" w:beforeAutospacing="0" w:after="0" w:afterAutospacing="0" w:line="276" w:lineRule="auto"/>
+        <w:spacing w:before="0" w:beforeAutospacing="0" w:after="0" w:afterAutospacing="0" w:line="240" w:lineRule="auto"/>
         <w:ind w:left="1440" w:hanging="360"/>
         <w:rPr>
           <w:rFonts w:hint="default" w:eastAsia="Montserrat" w:cs="Times New Roman" w:asciiTheme="majorAscii" w:hAnsiTheme="majorAscii"/>
@@ -4080,7 +4257,7 @@
           <w:ilvl w:val="1"/>
           <w:numId w:val="6"/>
         </w:numPr>
-        <w:spacing w:before="0" w:beforeAutospacing="0" w:after="0" w:afterAutospacing="0" w:line="276" w:lineRule="auto"/>
+        <w:spacing w:before="0" w:beforeAutospacing="0" w:after="0" w:afterAutospacing="0" w:line="240" w:lineRule="auto"/>
         <w:ind w:left="1440" w:hanging="360"/>
         <w:rPr>
           <w:rFonts w:hint="default" w:eastAsia="Montserrat" w:cs="Times New Roman" w:asciiTheme="majorAscii" w:hAnsiTheme="majorAscii"/>
@@ -4104,7 +4281,7 @@
           <w:ilvl w:val="0"/>
           <w:numId w:val="6"/>
         </w:numPr>
-        <w:spacing w:before="0" w:beforeAutospacing="0" w:after="0" w:afterAutospacing="0" w:line="276" w:lineRule="auto"/>
+        <w:spacing w:before="0" w:beforeAutospacing="0" w:after="0" w:afterAutospacing="0" w:line="240" w:lineRule="auto"/>
         <w:ind w:left="720" w:hanging="360"/>
         <w:rPr>
           <w:rFonts w:hint="default" w:eastAsia="Montserrat" w:cs="Times New Roman" w:asciiTheme="majorAscii" w:hAnsiTheme="majorAscii"/>
@@ -4138,7 +4315,7 @@
           <w:ilvl w:val="1"/>
           <w:numId w:val="6"/>
         </w:numPr>
-        <w:spacing w:before="0" w:beforeAutospacing="0" w:after="0" w:afterAutospacing="0" w:line="276" w:lineRule="auto"/>
+        <w:spacing w:before="0" w:beforeAutospacing="0" w:after="0" w:afterAutospacing="0" w:line="240" w:lineRule="auto"/>
         <w:ind w:left="1440" w:hanging="360"/>
         <w:rPr>
           <w:rFonts w:hint="default" w:eastAsia="Montserrat" w:cs="Times New Roman" w:asciiTheme="majorAscii" w:hAnsiTheme="majorAscii"/>
@@ -4162,7 +4339,7 @@
           <w:ilvl w:val="1"/>
           <w:numId w:val="6"/>
         </w:numPr>
-        <w:spacing w:before="0" w:beforeAutospacing="0" w:after="0" w:afterAutospacing="0" w:line="276" w:lineRule="auto"/>
+        <w:spacing w:before="0" w:beforeAutospacing="0" w:after="0" w:afterAutospacing="0" w:line="240" w:lineRule="auto"/>
         <w:ind w:left="1440" w:hanging="360"/>
         <w:rPr>
           <w:rFonts w:hint="default" w:eastAsia="Montserrat" w:cs="Times New Roman" w:asciiTheme="majorAscii" w:hAnsiTheme="majorAscii"/>
@@ -4186,7 +4363,7 @@
           <w:ilvl w:val="1"/>
           <w:numId w:val="6"/>
         </w:numPr>
-        <w:spacing w:before="0" w:beforeAutospacing="0" w:after="0" w:afterAutospacing="0" w:line="276" w:lineRule="auto"/>
+        <w:spacing w:before="0" w:beforeAutospacing="0" w:after="0" w:afterAutospacing="0" w:line="240" w:lineRule="auto"/>
         <w:ind w:left="1440" w:hanging="360"/>
         <w:rPr>
           <w:rFonts w:hint="default" w:eastAsia="Montserrat" w:cs="Times New Roman" w:asciiTheme="majorAscii" w:hAnsiTheme="majorAscii"/>
@@ -4210,7 +4387,7 @@
           <w:ilvl w:val="0"/>
           <w:numId w:val="6"/>
         </w:numPr>
-        <w:spacing w:before="0" w:beforeAutospacing="0" w:after="0" w:afterAutospacing="0" w:line="276" w:lineRule="auto"/>
+        <w:spacing w:before="0" w:beforeAutospacing="0" w:after="0" w:afterAutospacing="0" w:line="240" w:lineRule="auto"/>
         <w:ind w:left="720" w:hanging="360"/>
         <w:rPr>
           <w:rFonts w:hint="default" w:eastAsia="Montserrat" w:cs="Times New Roman" w:asciiTheme="majorAscii" w:hAnsiTheme="majorAscii"/>
@@ -4244,7 +4421,7 @@
           <w:ilvl w:val="1"/>
           <w:numId w:val="6"/>
         </w:numPr>
-        <w:spacing w:before="0" w:beforeAutospacing="0" w:after="0" w:afterAutospacing="0" w:line="276" w:lineRule="auto"/>
+        <w:spacing w:before="0" w:beforeAutospacing="0" w:after="0" w:afterAutospacing="0" w:line="240" w:lineRule="auto"/>
         <w:ind w:left="1440" w:hanging="360"/>
         <w:rPr>
           <w:rFonts w:hint="default" w:eastAsia="Montserrat" w:cs="Times New Roman" w:asciiTheme="majorAscii" w:hAnsiTheme="majorAscii"/>
@@ -4268,7 +4445,7 @@
           <w:ilvl w:val="1"/>
           <w:numId w:val="6"/>
         </w:numPr>
-        <w:spacing w:before="0" w:beforeAutospacing="0" w:after="0" w:afterAutospacing="0" w:line="276" w:lineRule="auto"/>
+        <w:spacing w:before="0" w:beforeAutospacing="0" w:after="0" w:afterAutospacing="0" w:line="240" w:lineRule="auto"/>
         <w:ind w:left="1440" w:hanging="360"/>
         <w:rPr>
           <w:rFonts w:hint="default" w:eastAsia="Montserrat" w:cs="Times New Roman" w:asciiTheme="majorAscii" w:hAnsiTheme="majorAscii"/>
@@ -4292,7 +4469,7 @@
           <w:ilvl w:val="0"/>
           <w:numId w:val="6"/>
         </w:numPr>
-        <w:spacing w:before="0" w:beforeAutospacing="0" w:after="0" w:afterAutospacing="0" w:line="276" w:lineRule="auto"/>
+        <w:spacing w:before="0" w:beforeAutospacing="0" w:after="0" w:afterAutospacing="0" w:line="240" w:lineRule="auto"/>
         <w:ind w:left="720" w:hanging="360"/>
         <w:rPr>
           <w:rFonts w:hint="default" w:eastAsia="Montserrat" w:cs="Times New Roman" w:asciiTheme="majorAscii" w:hAnsiTheme="majorAscii"/>
@@ -4326,7 +4503,7 @@
           <w:ilvl w:val="1"/>
           <w:numId w:val="6"/>
         </w:numPr>
-        <w:spacing w:before="0" w:beforeAutospacing="0" w:after="0" w:afterAutospacing="0" w:line="276" w:lineRule="auto"/>
+        <w:spacing w:before="0" w:beforeAutospacing="0" w:after="0" w:afterAutospacing="0" w:line="240" w:lineRule="auto"/>
         <w:ind w:left="1440" w:hanging="360"/>
         <w:rPr>
           <w:rFonts w:hint="default" w:eastAsia="Montserrat" w:cs="Times New Roman" w:asciiTheme="majorAscii" w:hAnsiTheme="majorAscii"/>
@@ -4350,7 +4527,7 @@
           <w:ilvl w:val="1"/>
           <w:numId w:val="6"/>
         </w:numPr>
-        <w:spacing w:before="0" w:beforeAutospacing="0" w:after="0" w:afterAutospacing="0" w:line="276" w:lineRule="auto"/>
+        <w:spacing w:before="0" w:beforeAutospacing="0" w:after="0" w:afterAutospacing="0" w:line="240" w:lineRule="auto"/>
         <w:ind w:left="1440" w:hanging="360"/>
         <w:rPr>
           <w:rFonts w:hint="default" w:eastAsia="Montserrat" w:cs="Times New Roman" w:asciiTheme="majorAscii" w:hAnsiTheme="majorAscii"/>
@@ -4374,7 +4551,7 @@
           <w:ilvl w:val="1"/>
           <w:numId w:val="6"/>
         </w:numPr>
-        <w:spacing w:before="0" w:beforeAutospacing="0" w:after="0" w:afterAutospacing="0" w:line="276" w:lineRule="auto"/>
+        <w:spacing w:before="0" w:beforeAutospacing="0" w:after="0" w:afterAutospacing="0" w:line="240" w:lineRule="auto"/>
         <w:ind w:left="1440" w:hanging="360"/>
         <w:rPr>
           <w:rFonts w:hint="default" w:eastAsia="Montserrat" w:cs="Times New Roman" w:asciiTheme="majorAscii" w:hAnsiTheme="majorAscii"/>
@@ -4410,7 +4587,7 @@
           <w:between w:val="none" w:color="auto" w:sz="0" w:space="0"/>
         </w:pBdr>
         <w:shd w:val="clear" w:fill="auto"/>
-        <w:spacing w:before="0" w:after="240" w:line="276" w:lineRule="auto"/>
+        <w:spacing w:before="0" w:after="240" w:line="240" w:lineRule="auto"/>
         <w:ind w:left="720" w:right="0" w:hanging="360"/>
         <w:jc w:val="both"/>
         <w:rPr>
@@ -4473,7 +4650,7 @@
     </w:p>
     <w:p>
       <w:pPr>
-        <w:spacing w:line="276" w:lineRule="auto"/>
+        <w:spacing w:line="240" w:lineRule="auto"/>
         <w:rPr>
           <w:rFonts w:hint="default" w:eastAsia="Times New Roman" w:cs="Times New Roman" w:asciiTheme="majorAscii" w:hAnsiTheme="majorAscii"/>
           <w:sz w:val="28"/>
@@ -4491,7 +4668,7 @@
     </w:p>
     <w:p>
       <w:pPr>
-        <w:spacing w:before="240" w:after="240" w:line="276" w:lineRule="auto"/>
+        <w:spacing w:before="240" w:after="240" w:line="240" w:lineRule="auto"/>
         <w:jc w:val="center"/>
         <w:rPr>
           <w:rFonts w:hint="default" w:eastAsia="Times New Roman" w:cs="Times New Roman" w:asciiTheme="majorAscii" w:hAnsiTheme="majorAscii"/>
@@ -4513,7 +4690,7 @@
     </w:p>
     <w:p>
       <w:pPr>
-        <w:spacing w:before="280" w:after="280" w:line="276" w:lineRule="auto"/>
+        <w:spacing w:before="280" w:after="280" w:line="240" w:lineRule="auto"/>
         <w:jc w:val="center"/>
         <w:rPr>
           <w:rFonts w:hint="default" w:eastAsia="Times New Roman" w:cs="Times New Roman" w:asciiTheme="majorAscii" w:hAnsiTheme="majorAscii"/>
@@ -4521,6 +4698,57 @@
           <w:szCs w:val="28"/>
         </w:rPr>
       </w:pPr>
+      <w:r>
+        <w:rPr>
+          <w:sz w:val="28"/>
+        </w:rPr>
+        <mc:AlternateContent>
+          <mc:Choice Requires="wps">
+            <w:drawing>
+              <wp:anchor distT="0" distB="0" distL="114300" distR="114300" simplePos="0" relativeHeight="251659264" behindDoc="0" locked="0" layoutInCell="1" allowOverlap="1">
+                <wp:simplePos x="0" y="0"/>
+                <wp:positionH relativeFrom="column">
+                  <wp:posOffset>3156585</wp:posOffset>
+                </wp:positionH>
+                <wp:positionV relativeFrom="paragraph">
+                  <wp:posOffset>2374900</wp:posOffset>
+                </wp:positionV>
+                <wp:extent cx="635" cy="635"/>
+                <wp:effectExtent l="0" t="0" r="0" b="0"/>
+                <wp:wrapNone/>
+                <wp:docPr id="7" name="Ink 7"/>
+                <wp:cNvGraphicFramePr/>
+                <a:graphic xmlns:a="http://schemas.openxmlformats.org/drawingml/2006/main">
+                  <a:graphicData uri="http://schemas.microsoft.com/office/word/2010/wordprocessingInk">
+                    <mc:AlternateContent xmlns:a14="http://schemas.microsoft.com/office/drawing/2010/main">
+                      <mc:Choice Requires="a14">
+                        <w14:contentPart bwMode="clr" r:id="rId10">
+                          <w14:nvContentPartPr>
+                            <w14:cNvPr id="7" name="Ink 7"/>
+                            <w14:cNvContentPartPr/>
+                          </w14:nvContentPartPr>
+                          <w14:xfrm>
+                            <a:off x="4236085" y="3740150"/>
+                            <a:ext cx="635" cy="635"/>
+                          </w14:xfrm>
+                        </w14:contentPart>
+                      </mc:Choice>
+                    </mc:AlternateContent>
+                  </a:graphicData>
+                </a:graphic>
+              </wp:anchor>
+            </w:drawing>
+          </mc:Choice>
+          <mc:Fallback>
+            <w:pict>
+              <v:shape id="_x0000_s1026" o:spid="_x0000_s1026" o:spt="75" style="position:absolute;left:0pt;margin-left:248.55pt;margin-top:187pt;height:0.05pt;width:0.05pt;z-index:251659264;mso-width-relative:page;mso-height-relative:page;" coordsize="21600,21600" o:gfxdata="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">
+                <v:imagedata r:id="rId11" o:title=""/>
+                <o:lock v:ext="edit"/>
+              </v:shape>
+            </w:pict>
+          </mc:Fallback>
+        </mc:AlternateContent>
+      </w:r>
       <w:r>
         <w:rPr>
           <w:rFonts w:hint="default" w:eastAsia="Times New Roman" w:cs="Times New Roman" w:asciiTheme="majorAscii" w:hAnsiTheme="majorAscii"/>
@@ -4529,8 +4757,8 @@
         </w:rPr>
         <w:drawing>
           <wp:inline distT="114300" distB="114300" distL="114300" distR="114300">
-            <wp:extent cx="3578225" cy="7897495"/>
-            <wp:effectExtent l="0" t="0" r="3175" b="8255"/>
+            <wp:extent cx="3612515" cy="7687310"/>
+            <wp:effectExtent l="0" t="0" r="6985" b="8890"/>
             <wp:docPr id="5" name="image5.png"/>
             <wp:cNvGraphicFramePr/>
             <a:graphic xmlns:a="http://schemas.openxmlformats.org/drawingml/2006/main">
@@ -4541,7 +4769,7 @@
                     <pic:cNvPicPr preferRelativeResize="0"/>
                   </pic:nvPicPr>
                   <pic:blipFill>
-                    <a:blip r:embed="rId10"/>
+                    <a:blip r:embed="rId12"/>
                     <a:srcRect/>
                     <a:stretch>
                       <a:fillRect/>
@@ -4550,7 +4778,7 @@
                   <pic:spPr>
                     <a:xfrm>
                       <a:off x="0" y="0"/>
-                      <a:ext cx="3578225" cy="7897495"/>
+                      <a:ext cx="3612515" cy="7687310"/>
                     </a:xfrm>
                     <a:prstGeom prst="rect">
                       <a:avLst/>
@@ -4565,20 +4793,20 @@
     </w:p>
     <w:p>
       <w:pPr>
-        <w:spacing w:before="280" w:after="280" w:line="276" w:lineRule="auto"/>
+        <w:spacing w:before="280" w:after="280" w:line="240" w:lineRule="auto"/>
         <w:jc w:val="center"/>
         <w:rPr>
           <w:rFonts w:hint="default" w:eastAsia="Times New Roman" w:cs="Times New Roman" w:asciiTheme="majorAscii" w:hAnsiTheme="majorAscii"/>
-          <w:sz w:val="28"/>
-          <w:szCs w:val="28"/>
-        </w:rPr>
-      </w:pPr>
-      <w:r>
-        <w:rPr>
-          <w:rFonts w:hint="default" w:eastAsia="Times New Roman" w:cs="Times New Roman" w:asciiTheme="majorAscii" w:hAnsiTheme="majorAscii"/>
-          <w:color w:val="000000"/>
-          <w:sz w:val="28"/>
-          <w:szCs w:val="28"/>
+          <w:sz w:val="20"/>
+          <w:szCs w:val="20"/>
+        </w:rPr>
+      </w:pPr>
+      <w:r>
+        <w:rPr>
+          <w:rFonts w:hint="default" w:eastAsia="Times New Roman" w:cs="Times New Roman" w:asciiTheme="majorAscii" w:hAnsiTheme="majorAscii"/>
+          <w:color w:val="000000"/>
+          <w:sz w:val="20"/>
+          <w:szCs w:val="20"/>
           <w:rtl w:val="0"/>
         </w:rPr>
         <w:t>Рис 1. Блок-схема основной программы</w:t>
@@ -4586,7 +4814,7 @@
     </w:p>
     <w:p>
       <w:pPr>
-        <w:spacing w:before="280" w:after="280" w:line="276" w:lineRule="auto"/>
+        <w:spacing w:before="280" w:after="280" w:line="240" w:lineRule="auto"/>
         <w:jc w:val="center"/>
         <w:rPr>
           <w:rFonts w:hint="default" w:eastAsia="Times New Roman" w:cs="Times New Roman" w:asciiTheme="majorAscii" w:hAnsiTheme="majorAscii"/>
@@ -4614,7 +4842,7 @@
                     <pic:cNvPicPr preferRelativeResize="0"/>
                   </pic:nvPicPr>
                   <pic:blipFill>
-                    <a:blip r:embed="rId11"/>
+                    <a:blip r:embed="rId13"/>
                     <a:srcRect/>
                     <a:stretch>
                       <a:fillRect/>
@@ -4638,20 +4866,20 @@
     </w:p>
     <w:p>
       <w:pPr>
-        <w:spacing w:before="280" w:after="280" w:line="276" w:lineRule="auto"/>
+        <w:spacing w:before="280" w:after="280" w:line="240" w:lineRule="auto"/>
         <w:jc w:val="center"/>
         <w:rPr>
           <w:rFonts w:hint="default" w:eastAsia="Times New Roman" w:cs="Times New Roman" w:asciiTheme="majorAscii" w:hAnsiTheme="majorAscii"/>
-          <w:sz w:val="28"/>
-          <w:szCs w:val="28"/>
-        </w:rPr>
-      </w:pPr>
-      <w:r>
-        <w:rPr>
-          <w:rFonts w:hint="default" w:eastAsia="Times New Roman" w:cs="Times New Roman" w:asciiTheme="majorAscii" w:hAnsiTheme="majorAscii"/>
-          <w:color w:val="000000"/>
-          <w:sz w:val="28"/>
-          <w:szCs w:val="28"/>
+          <w:sz w:val="20"/>
+          <w:szCs w:val="20"/>
+        </w:rPr>
+      </w:pPr>
+      <w:r>
+        <w:rPr>
+          <w:rFonts w:hint="default" w:eastAsia="Times New Roman" w:cs="Times New Roman" w:asciiTheme="majorAscii" w:hAnsiTheme="majorAscii"/>
+          <w:color w:val="000000"/>
+          <w:sz w:val="20"/>
+          <w:szCs w:val="20"/>
           <w:rtl w:val="0"/>
         </w:rPr>
         <w:t>Рис 2. Блок-схема подпрограмм</w:t>
@@ -4661,13 +4889,50 @@
       <w:pPr>
         <w:pStyle w:val="2"/>
         <w:bidi w:val="0"/>
-        <w:rPr>
-          <w:rFonts w:hint="default" w:cs="Times New Roman" w:asciiTheme="majorAscii" w:hAnsiTheme="majorAscii"/>
-          <w:sz w:val="28"/>
-          <w:szCs w:val="28"/>
+        <w:spacing w:line="240" w:lineRule="auto"/>
+        <w:rPr>
+          <w:rFonts w:hint="default" w:cs="Times New Roman" w:asciiTheme="majorAscii" w:hAnsiTheme="majorAscii"/>
+          <w:sz w:val="28"/>
+          <w:szCs w:val="28"/>
+          <w:rtl w:val="0"/>
         </w:rPr>
       </w:pPr>
       <w:bookmarkStart w:id="9" w:name="_Toc2107399932"/>
+    </w:p>
+    <w:p>
+      <w:pPr>
+        <w:pStyle w:val="2"/>
+        <w:bidi w:val="0"/>
+        <w:spacing w:line="240" w:lineRule="auto"/>
+        <w:rPr>
+          <w:rFonts w:hint="default" w:cs="Times New Roman" w:asciiTheme="majorAscii" w:hAnsiTheme="majorAscii"/>
+          <w:sz w:val="28"/>
+          <w:szCs w:val="28"/>
+          <w:rtl w:val="0"/>
+        </w:rPr>
+      </w:pPr>
+    </w:p>
+    <w:p>
+      <w:pPr>
+        <w:rPr>
+          <w:rFonts w:hint="default"/>
+          <w:rtl w:val="0"/>
+        </w:rPr>
+      </w:pPr>
+      <w:bookmarkStart w:id="18" w:name="_GoBack"/>
+      <w:bookmarkEnd w:id="18"/>
+    </w:p>
+    <w:p>
+      <w:pPr>
+        <w:pStyle w:val="2"/>
+        <w:bidi w:val="0"/>
+        <w:spacing w:line="240" w:lineRule="auto"/>
+        <w:rPr>
+          <w:rFonts w:hint="default" w:cs="Times New Roman" w:asciiTheme="majorAscii" w:hAnsiTheme="majorAscii"/>
+          <w:sz w:val="28"/>
+          <w:szCs w:val="28"/>
+        </w:rPr>
+      </w:pPr>
       <w:r>
         <w:rPr>
           <w:rFonts w:hint="default" w:cs="Times New Roman" w:asciiTheme="majorAscii" w:hAnsiTheme="majorAscii"/>
@@ -4681,7 +4946,7 @@
     </w:p>
     <w:p>
       <w:pPr>
-        <w:spacing w:before="240" w:after="240" w:line="276" w:lineRule="auto"/>
+        <w:spacing w:before="240" w:after="240" w:line="240" w:lineRule="auto"/>
         <w:ind w:firstLine="720"/>
         <w:jc w:val="both"/>
         <w:rPr>
@@ -4706,14 +4971,13 @@
           <w:ilvl w:val="0"/>
           <w:numId w:val="7"/>
         </w:numPr>
-        <w:spacing w:before="240" w:after="0" w:afterAutospacing="0" w:line="276" w:lineRule="auto"/>
-        <w:ind w:left="720" w:hanging="360"/>
+        <w:spacing w:before="240" w:after="0" w:afterAutospacing="0" w:line="240" w:lineRule="auto"/>
+        <w:ind w:left="720" w:leftChars="0" w:hanging="360" w:firstLineChars="0"/>
         <w:jc w:val="both"/>
         <w:rPr>
-          <w:rFonts w:hint="default" w:eastAsia="Times New Roman" w:cs="Times New Roman" w:asciiTheme="majorAscii" w:hAnsiTheme="majorAscii"/>
-          <w:sz w:val="28"/>
-          <w:szCs w:val="28"/>
-          <w:u w:val="none"/>
+          <w:rFonts w:hint="default" w:eastAsia="Montserrat" w:cs="Times New Roman" w:asciiTheme="majorAscii" w:hAnsiTheme="majorAscii"/>
+          <w:sz w:val="28"/>
+          <w:szCs w:val="28"/>
         </w:rPr>
       </w:pPr>
       <w:r>
@@ -4734,6 +4998,181 @@
           <w:rtl w:val="0"/>
         </w:rPr>
         <w:t>: Функция предназначена для настройки вероятностей распределения банков и платежных систем, интерактивно запрашивая у пользователя их значения.</w:t>
+      </w:r>
+    </w:p>
+    <w:p>
+      <w:pPr>
+        <w:numPr>
+          <w:ilvl w:val="0"/>
+          <w:numId w:val="7"/>
+        </w:numPr>
+        <w:spacing w:before="240" w:after="0" w:afterAutospacing="0" w:line="240" w:lineRule="auto"/>
+        <w:ind w:left="720" w:leftChars="0" w:hanging="360" w:firstLineChars="0"/>
+        <w:jc w:val="both"/>
+        <w:rPr>
+          <w:rFonts w:hint="default" w:eastAsia="Montserrat" w:cs="Times New Roman" w:asciiTheme="majorAscii" w:hAnsiTheme="majorAscii"/>
+          <w:sz w:val="28"/>
+          <w:szCs w:val="28"/>
+        </w:rPr>
+      </w:pPr>
+      <w:r>
+        <w:rPr>
+          <w:rFonts w:hint="default" w:eastAsia="Times New Roman" w:cs="Times New Roman" w:asciiTheme="majorAscii" w:hAnsiTheme="majorAscii"/>
+          <w:b/>
+          <w:sz w:val="28"/>
+          <w:szCs w:val="28"/>
+          <w:rtl w:val="0"/>
+        </w:rPr>
+        <w:t>luhn_checksum(card_number)</w:t>
+      </w:r>
+      <w:r>
+        <w:rPr>
+          <w:rFonts w:hint="default" w:eastAsia="Times New Roman" w:cs="Times New Roman" w:asciiTheme="majorAscii" w:hAnsiTheme="majorAscii"/>
+          <w:sz w:val="28"/>
+          <w:szCs w:val="28"/>
+          <w:rtl w:val="0"/>
+        </w:rPr>
+        <w:t>: Вычисляет контрольную сумму по алгоритму Луна для проверки валидности номера кредитной карты.</w:t>
+      </w:r>
+    </w:p>
+    <w:p>
+      <w:pPr>
+        <w:numPr>
+          <w:ilvl w:val="0"/>
+          <w:numId w:val="7"/>
+        </w:numPr>
+        <w:spacing w:before="240" w:after="0" w:afterAutospacing="0" w:line="240" w:lineRule="auto"/>
+        <w:ind w:left="720" w:leftChars="0" w:hanging="360" w:firstLineChars="0"/>
+        <w:jc w:val="both"/>
+        <w:rPr>
+          <w:rFonts w:hint="default" w:eastAsia="Montserrat" w:cs="Times New Roman" w:asciiTheme="majorAscii" w:hAnsiTheme="majorAscii"/>
+          <w:sz w:val="28"/>
+          <w:szCs w:val="28"/>
+        </w:rPr>
+      </w:pPr>
+      <w:r>
+        <w:rPr>
+          <w:rFonts w:hint="default" w:eastAsia="Times New Roman" w:cs="Times New Roman" w:asciiTheme="majorAscii" w:hAnsiTheme="majorAscii"/>
+          <w:b/>
+          <w:sz w:val="28"/>
+          <w:szCs w:val="28"/>
+          <w:rtl w:val="0"/>
+        </w:rPr>
+        <w:t>is_luhn_valid(card_number)</w:t>
+      </w:r>
+      <w:r>
+        <w:rPr>
+          <w:rFonts w:hint="default" w:eastAsia="Times New Roman" w:cs="Times New Roman" w:asciiTheme="majorAscii" w:hAnsiTheme="majorAscii"/>
+          <w:sz w:val="28"/>
+          <w:szCs w:val="28"/>
+          <w:rtl w:val="0"/>
+        </w:rPr>
+        <w:t>: Проверяет, является ли номер карты валидным с использованием алгоритма Луна.</w:t>
+      </w:r>
+    </w:p>
+    <w:p>
+      <w:pPr>
+        <w:numPr>
+          <w:ilvl w:val="0"/>
+          <w:numId w:val="7"/>
+        </w:numPr>
+        <w:spacing w:before="240" w:after="0" w:afterAutospacing="0" w:line="240" w:lineRule="auto"/>
+        <w:ind w:left="720" w:leftChars="0" w:hanging="360" w:firstLineChars="0"/>
+        <w:jc w:val="both"/>
+        <w:rPr>
+          <w:rFonts w:hint="default" w:eastAsia="Montserrat" w:cs="Times New Roman" w:asciiTheme="majorAscii" w:hAnsiTheme="majorAscii"/>
+          <w:sz w:val="28"/>
+          <w:szCs w:val="28"/>
+        </w:rPr>
+      </w:pPr>
+      <w:r>
+        <w:rPr>
+          <w:rFonts w:hint="default" w:eastAsia="Times New Roman" w:cs="Times New Roman" w:asciiTheme="majorAscii" w:hAnsiTheme="majorAscii"/>
+          <w:b/>
+          <w:sz w:val="28"/>
+          <w:szCs w:val="28"/>
+          <w:rtl w:val="0"/>
+        </w:rPr>
+        <w:t>generate_luhn_valid_card_number(prefix, length)</w:t>
+      </w:r>
+      <w:r>
+        <w:rPr>
+          <w:rFonts w:hint="default" w:eastAsia="Times New Roman" w:cs="Times New Roman" w:asciiTheme="majorAscii" w:hAnsiTheme="majorAscii"/>
+          <w:sz w:val="28"/>
+          <w:szCs w:val="28"/>
+          <w:rtl w:val="0"/>
+        </w:rPr>
+        <w:t>: Генерирует валидный номер кредитной карты с заданным префиксом и длиной с использованием алгоритма Луна.</w:t>
+      </w:r>
+    </w:p>
+    <w:p>
+      <w:pPr>
+        <w:numPr>
+          <w:ilvl w:val="0"/>
+          <w:numId w:val="7"/>
+        </w:numPr>
+        <w:spacing w:before="240" w:after="0" w:afterAutospacing="0" w:line="240" w:lineRule="auto"/>
+        <w:ind w:left="720" w:leftChars="0" w:hanging="360" w:firstLineChars="0"/>
+        <w:jc w:val="both"/>
+        <w:rPr>
+          <w:rFonts w:hint="default" w:eastAsia="Montserrat" w:cs="Times New Roman" w:asciiTheme="majorAscii" w:hAnsiTheme="majorAscii"/>
+          <w:sz w:val="28"/>
+          <w:szCs w:val="28"/>
+        </w:rPr>
+      </w:pPr>
+      <w:r>
+        <w:rPr>
+          <w:rFonts w:hint="default" w:eastAsia="Times New Roman" w:cs="Times New Roman" w:asciiTheme="majorAscii" w:hAnsiTheme="majorAscii"/>
+          <w:b/>
+          <w:sz w:val="28"/>
+          <w:szCs w:val="28"/>
+          <w:rtl w:val="0"/>
+        </w:rPr>
+        <w:t>generate_credit_card(bank_prefixes, bank_probabilities, system_prefixes, system_probabilities, length=16)</w:t>
+      </w:r>
+      <w:r>
+        <w:rPr>
+          <w:rFonts w:hint="default" w:eastAsia="Times New Roman" w:cs="Times New Roman" w:asciiTheme="majorAscii" w:hAnsiTheme="majorAscii"/>
+          <w:sz w:val="28"/>
+          <w:szCs w:val="28"/>
+          <w:rtl w:val="0"/>
+        </w:rPr>
+        <w:t>: Генерирует номер кредитной карты, выбирая банк и платежную систему на основе заданного распределения вероятностей.</w:t>
+      </w:r>
+    </w:p>
+    <w:p>
+      <w:pPr>
+        <w:numPr>
+          <w:ilvl w:val="0"/>
+          <w:numId w:val="7"/>
+        </w:numPr>
+        <w:spacing w:before="240" w:after="0" w:afterAutospacing="0" w:line="240" w:lineRule="auto"/>
+        <w:ind w:left="720" w:leftChars="0" w:hanging="360" w:firstLineChars="0"/>
+        <w:jc w:val="both"/>
+        <w:rPr>
+          <w:rFonts w:hint="default" w:eastAsia="Montserrat" w:cs="Times New Roman" w:asciiTheme="majorAscii" w:hAnsiTheme="majorAscii"/>
+          <w:sz w:val="28"/>
+          <w:szCs w:val="28"/>
+        </w:rPr>
+      </w:pPr>
+      <w:r>
+        <w:rPr>
+          <w:rFonts w:hint="default" w:eastAsia="Times New Roman" w:cs="Times New Roman" w:asciiTheme="majorAscii" w:hAnsiTheme="majorAscii"/>
+          <w:b/>
+          <w:sz w:val="28"/>
+          <w:szCs w:val="28"/>
+          <w:rtl w:val="0"/>
+        </w:rPr>
+        <w:t>generate_cards(bank_distribution, system_distribution, num_cards, max_repeats=5)</w:t>
+      </w:r>
+      <w:r>
+        <w:rPr>
+          <w:rFonts w:hint="default" w:eastAsia="Times New Roman" w:cs="Times New Roman" w:asciiTheme="majorAscii" w:hAnsiTheme="majorAscii"/>
+          <w:sz w:val="28"/>
+          <w:szCs w:val="28"/>
+          <w:rtl w:val="0"/>
+        </w:rPr>
+        <w:t>: Генерирует указанное количество уникальных номеров кредитных карт с учетом максимальных повторений.</w:t>
       </w:r>
     </w:p>
     <w:p>
@@ -4744,7 +5183,7 @@
           <w:ilvl w:val="0"/>
           <w:numId w:val="5"/>
         </w:numPr>
-        <w:spacing w:before="0" w:beforeAutospacing="0" w:after="0" w:afterAutospacing="0" w:line="276" w:lineRule="auto"/>
+        <w:spacing w:before="0" w:beforeAutospacing="0" w:after="0" w:afterAutospacing="0" w:line="240" w:lineRule="auto"/>
         <w:ind w:left="720" w:hanging="360"/>
         <w:rPr>
           <w:rFonts w:hint="default" w:eastAsia="Montserrat" w:cs="Times New Roman" w:asciiTheme="majorAscii" w:hAnsiTheme="majorAscii"/>
@@ -4760,16 +5199,16 @@
           <w:szCs w:val="28"/>
           <w:rtl w:val="0"/>
         </w:rPr>
-        <w:t>luhn_checksum(card_number)</w:t>
-      </w:r>
-      <w:r>
-        <w:rPr>
-          <w:rFonts w:hint="default" w:eastAsia="Times New Roman" w:cs="Times New Roman" w:asciiTheme="majorAscii" w:hAnsiTheme="majorAscii"/>
-          <w:sz w:val="28"/>
-          <w:szCs w:val="28"/>
-          <w:rtl w:val="0"/>
-        </w:rPr>
-        <w:t>: Вычисляет контрольную сумму по алгоритму Луна для проверки валидности номера кредитной карты.</w:t>
+        <w:t>calculate_distance_from_time(duration_seconds)</w:t>
+      </w:r>
+      <w:r>
+        <w:rPr>
+          <w:rFonts w:hint="default" w:eastAsia="Times New Roman" w:cs="Times New Roman" w:asciiTheme="majorAscii" w:hAnsiTheme="majorAscii"/>
+          <w:sz w:val="28"/>
+          <w:szCs w:val="28"/>
+          <w:rtl w:val="0"/>
+        </w:rPr>
+        <w:t>: Рассчитывает расстояние в километрах на основе времени в пути, считая, что средняя скорость поезда составляет 60 км/ч.</w:t>
       </w:r>
     </w:p>
     <w:p>
@@ -4780,7 +5219,7 @@
           <w:ilvl w:val="0"/>
           <w:numId w:val="5"/>
         </w:numPr>
-        <w:spacing w:before="0" w:beforeAutospacing="0" w:after="0" w:afterAutospacing="0" w:line="276" w:lineRule="auto"/>
+        <w:spacing w:before="0" w:beforeAutospacing="0" w:after="0" w:afterAutospacing="0" w:line="240" w:lineRule="auto"/>
         <w:ind w:left="720" w:hanging="360"/>
         <w:rPr>
           <w:rFonts w:hint="default" w:eastAsia="Montserrat" w:cs="Times New Roman" w:asciiTheme="majorAscii" w:hAnsiTheme="majorAscii"/>
@@ -4796,16 +5235,16 @@
           <w:szCs w:val="28"/>
           <w:rtl w:val="0"/>
         </w:rPr>
-        <w:t>is_luhn_valid(card_number)</w:t>
-      </w:r>
-      <w:r>
-        <w:rPr>
-          <w:rFonts w:hint="default" w:eastAsia="Times New Roman" w:cs="Times New Roman" w:asciiTheme="majorAscii" w:hAnsiTheme="majorAscii"/>
-          <w:sz w:val="28"/>
-          <w:szCs w:val="28"/>
-          <w:rtl w:val="0"/>
-        </w:rPr>
-        <w:t>: Проверяет, является ли номер карты валидным с использованием алгоритма Луна.</w:t>
+        <w:t>generate_wagon_seat(duration_seconds)</w:t>
+      </w:r>
+      <w:r>
+        <w:rPr>
+          <w:rFonts w:hint="default" w:eastAsia="Times New Roman" w:cs="Times New Roman" w:asciiTheme="majorAscii" w:hAnsiTheme="majorAscii"/>
+          <w:sz w:val="28"/>
+          <w:szCs w:val="28"/>
+          <w:rtl w:val="0"/>
+        </w:rPr>
+        <w:t>: Генерирует случайные номера вагонов и мест для поездов, основываясь на времени в пути.</w:t>
       </w:r>
     </w:p>
     <w:p>
@@ -4816,7 +5255,7 @@
           <w:ilvl w:val="0"/>
           <w:numId w:val="5"/>
         </w:numPr>
-        <w:spacing w:before="0" w:beforeAutospacing="0" w:after="0" w:afterAutospacing="0" w:line="276" w:lineRule="auto"/>
+        <w:spacing w:before="0" w:beforeAutospacing="0" w:after="0" w:afterAutospacing="0" w:line="240" w:lineRule="auto"/>
         <w:ind w:left="720" w:hanging="360"/>
         <w:rPr>
           <w:rFonts w:hint="default" w:eastAsia="Montserrat" w:cs="Times New Roman" w:asciiTheme="majorAscii" w:hAnsiTheme="majorAscii"/>
@@ -4832,16 +5271,16 @@
           <w:szCs w:val="28"/>
           <w:rtl w:val="0"/>
         </w:rPr>
-        <w:t>generate_luhn_valid_card_number(prefix, length)</w:t>
-      </w:r>
-      <w:r>
-        <w:rPr>
-          <w:rFonts w:hint="default" w:eastAsia="Times New Roman" w:cs="Times New Roman" w:asciiTheme="majorAscii" w:hAnsiTheme="majorAscii"/>
-          <w:sz w:val="28"/>
-          <w:szCs w:val="28"/>
-          <w:rtl w:val="0"/>
-        </w:rPr>
-        <w:t>: Генерирует валидный номер кредитной карты с заданным префиксом и длиной с использованием алгоритма Луна.</w:t>
+        <w:t>ticket_price(duration_seconds)</w:t>
+      </w:r>
+      <w:r>
+        <w:rPr>
+          <w:rFonts w:hint="default" w:eastAsia="Times New Roman" w:cs="Times New Roman" w:asciiTheme="majorAscii" w:hAnsiTheme="majorAscii"/>
+          <w:sz w:val="28"/>
+          <w:szCs w:val="28"/>
+          <w:rtl w:val="0"/>
+        </w:rPr>
+        <w:t>: Рассчитывает стоимость билета на основе времени в пути и случайно выбранного класса вагона.</w:t>
       </w:r>
     </w:p>
     <w:p>
@@ -4852,7 +5291,7 @@
           <w:ilvl w:val="0"/>
           <w:numId w:val="5"/>
         </w:numPr>
-        <w:spacing w:before="0" w:beforeAutospacing="0" w:after="0" w:afterAutospacing="0" w:line="276" w:lineRule="auto"/>
+        <w:spacing w:before="0" w:beforeAutospacing="0" w:after="0" w:afterAutospacing="0" w:line="240" w:lineRule="auto"/>
         <w:ind w:left="720" w:hanging="360"/>
         <w:rPr>
           <w:rFonts w:hint="default" w:eastAsia="Montserrat" w:cs="Times New Roman" w:asciiTheme="majorAscii" w:hAnsiTheme="majorAscii"/>
@@ -4868,16 +5307,16 @@
           <w:szCs w:val="28"/>
           <w:rtl w:val="0"/>
         </w:rPr>
-        <w:t>generate_credit_card(bank_prefixes, bank_probabilities, system_prefixes, system_probabilities, length=16)</w:t>
-      </w:r>
-      <w:r>
-        <w:rPr>
-          <w:rFonts w:hint="default" w:eastAsia="Times New Roman" w:cs="Times New Roman" w:asciiTheme="majorAscii" w:hAnsiTheme="majorAscii"/>
-          <w:sz w:val="28"/>
-          <w:szCs w:val="28"/>
-          <w:rtl w:val="0"/>
-        </w:rPr>
-        <w:t>: Генерирует номер кредитной карты, выбирая банк и платежную систему на основе заданного распределения вероятностей.</w:t>
+        <w:t>get_all_station_codes(all_station_codes_url, all_station_code_json)</w:t>
+      </w:r>
+      <w:r>
+        <w:rPr>
+          <w:rFonts w:hint="default" w:eastAsia="Times New Roman" w:cs="Times New Roman" w:asciiTheme="majorAscii" w:hAnsiTheme="majorAscii"/>
+          <w:sz w:val="28"/>
+          <w:szCs w:val="28"/>
+          <w:rtl w:val="0"/>
+        </w:rPr>
+        <w:t>: Запрашивает все доступные коды станций из API Яндекса и сохраняет данные в JSON файл.</w:t>
       </w:r>
     </w:p>
     <w:p>
@@ -4888,7 +5327,7 @@
           <w:ilvl w:val="0"/>
           <w:numId w:val="5"/>
         </w:numPr>
-        <w:spacing w:before="0" w:beforeAutospacing="0" w:after="0" w:afterAutospacing="0" w:line="276" w:lineRule="auto"/>
+        <w:spacing w:before="0" w:beforeAutospacing="0" w:after="0" w:afterAutospacing="0" w:line="240" w:lineRule="auto"/>
         <w:ind w:left="720" w:hanging="360"/>
         <w:rPr>
           <w:rFonts w:hint="default" w:eastAsia="Montserrat" w:cs="Times New Roman" w:asciiTheme="majorAscii" w:hAnsiTheme="majorAscii"/>
@@ -4904,16 +5343,16 @@
           <w:szCs w:val="28"/>
           <w:rtl w:val="0"/>
         </w:rPr>
-        <w:t>generate_cards(bank_distribution, system_distribution, num_cards, max_repeats=5)</w:t>
-      </w:r>
-      <w:r>
-        <w:rPr>
-          <w:rFonts w:hint="default" w:eastAsia="Times New Roman" w:cs="Times New Roman" w:asciiTheme="majorAscii" w:hAnsiTheme="majorAscii"/>
-          <w:sz w:val="28"/>
-          <w:szCs w:val="28"/>
-          <w:rtl w:val="0"/>
-        </w:rPr>
-        <w:t>: Генерирует указанное количество уникальных номеров кредитных карт с учетом максимальных повторений.</w:t>
+        <w:t>timetable_between_stations(params, timetable_between_stations_url)</w:t>
+      </w:r>
+      <w:r>
+        <w:rPr>
+          <w:rFonts w:hint="default" w:eastAsia="Times New Roman" w:cs="Times New Roman" w:asciiTheme="majorAscii" w:hAnsiTheme="majorAscii"/>
+          <w:sz w:val="28"/>
+          <w:szCs w:val="28"/>
+          <w:rtl w:val="0"/>
+        </w:rPr>
+        <w:t>: Получает информацию о расписании поездов между станциями, включая номер поезда, стоимость билета, место и т.д.</w:t>
       </w:r>
     </w:p>
     <w:p>
@@ -4924,7 +5363,7 @@
           <w:ilvl w:val="0"/>
           <w:numId w:val="5"/>
         </w:numPr>
-        <w:spacing w:before="0" w:beforeAutospacing="0" w:after="0" w:afterAutospacing="0" w:line="276" w:lineRule="auto"/>
+        <w:spacing w:before="0" w:beforeAutospacing="0" w:after="0" w:afterAutospacing="0" w:line="240" w:lineRule="auto"/>
         <w:ind w:left="720" w:hanging="360"/>
         <w:rPr>
           <w:rFonts w:hint="default" w:eastAsia="Montserrat" w:cs="Times New Roman" w:asciiTheme="majorAscii" w:hAnsiTheme="majorAscii"/>
@@ -4940,16 +5379,16 @@
           <w:szCs w:val="28"/>
           <w:rtl w:val="0"/>
         </w:rPr>
-        <w:t>calculate_distance_from_time(duration_seconds)</w:t>
-      </w:r>
-      <w:r>
-        <w:rPr>
-          <w:rFonts w:hint="default" w:eastAsia="Times New Roman" w:cs="Times New Roman" w:asciiTheme="majorAscii" w:hAnsiTheme="majorAscii"/>
-          <w:sz w:val="28"/>
-          <w:szCs w:val="28"/>
-          <w:rtl w:val="0"/>
-        </w:rPr>
-        <w:t>: Рассчитывает расстояние в километрах на основе времени в пути, считая, что средняя скорость поезда составляет 60 км/ч.</w:t>
+        <w:t>combine_dataframes_n_to_1(df1, df2, n)</w:t>
+      </w:r>
+      <w:r>
+        <w:rPr>
+          <w:rFonts w:hint="default" w:eastAsia="Times New Roman" w:cs="Times New Roman" w:asciiTheme="majorAscii" w:hAnsiTheme="majorAscii"/>
+          <w:sz w:val="28"/>
+          <w:szCs w:val="28"/>
+          <w:rtl w:val="0"/>
+        </w:rPr>
+        <w:t>: Объединяет два DataFrame, так чтобы каждая n-я строка из df1 была сопоставлена с одной строкой из df2.</w:t>
       </w:r>
     </w:p>
     <w:p>
@@ -4960,7 +5399,7 @@
           <w:ilvl w:val="0"/>
           <w:numId w:val="5"/>
         </w:numPr>
-        <w:spacing w:before="0" w:beforeAutospacing="0" w:after="0" w:afterAutospacing="0" w:line="276" w:lineRule="auto"/>
+        <w:spacing w:before="0" w:beforeAutospacing="0" w:after="0" w:afterAutospacing="0" w:line="240" w:lineRule="auto"/>
         <w:ind w:left="720" w:hanging="360"/>
         <w:rPr>
           <w:rFonts w:hint="default" w:eastAsia="Montserrat" w:cs="Times New Roman" w:asciiTheme="majorAscii" w:hAnsiTheme="majorAscii"/>
@@ -4976,16 +5415,16 @@
           <w:szCs w:val="28"/>
           <w:rtl w:val="0"/>
         </w:rPr>
-        <w:t>generate_wagon_seat(duration_seconds)</w:t>
-      </w:r>
-      <w:r>
-        <w:rPr>
-          <w:rFonts w:hint="default" w:eastAsia="Times New Roman" w:cs="Times New Roman" w:asciiTheme="majorAscii" w:hAnsiTheme="majorAscii"/>
-          <w:sz w:val="28"/>
-          <w:szCs w:val="28"/>
-          <w:rtl w:val="0"/>
-        </w:rPr>
-        <w:t>: Генерирует случайные номера вагонов и мест для поездов, основываясь на времени в пути.</w:t>
+        <w:t>passport_number()</w:t>
+      </w:r>
+      <w:r>
+        <w:rPr>
+          <w:rFonts w:hint="default" w:eastAsia="Times New Roman" w:cs="Times New Roman" w:asciiTheme="majorAscii" w:hAnsiTheme="majorAscii"/>
+          <w:sz w:val="28"/>
+          <w:szCs w:val="28"/>
+          <w:rtl w:val="0"/>
+        </w:rPr>
+        <w:t>: Генерирует случайный номер паспорта.</w:t>
       </w:r>
     </w:p>
     <w:p>
@@ -4996,7 +5435,7 @@
           <w:ilvl w:val="0"/>
           <w:numId w:val="5"/>
         </w:numPr>
-        <w:spacing w:before="0" w:beforeAutospacing="0" w:after="0" w:afterAutospacing="0" w:line="276" w:lineRule="auto"/>
+        <w:spacing w:before="0" w:beforeAutospacing="0" w:after="400" w:line="240" w:lineRule="auto"/>
         <w:ind w:left="720" w:hanging="360"/>
         <w:rPr>
           <w:rFonts w:hint="default" w:eastAsia="Montserrat" w:cs="Times New Roman" w:asciiTheme="majorAscii" w:hAnsiTheme="majorAscii"/>
@@ -5012,186 +5451,6 @@
           <w:szCs w:val="28"/>
           <w:rtl w:val="0"/>
         </w:rPr>
-        <w:t>ticket_price(duration_seconds)</w:t>
-      </w:r>
-      <w:r>
-        <w:rPr>
-          <w:rFonts w:hint="default" w:eastAsia="Times New Roman" w:cs="Times New Roman" w:asciiTheme="majorAscii" w:hAnsiTheme="majorAscii"/>
-          <w:sz w:val="28"/>
-          <w:szCs w:val="28"/>
-          <w:rtl w:val="0"/>
-        </w:rPr>
-        <w:t>: Рассчитывает стоимость билета на основе времени в пути и случайно выбранного класса вагона.</w:t>
-      </w:r>
-    </w:p>
-    <w:p>
-      <w:pPr>
-        <w:keepNext/>
-        <w:keepLines/>
-        <w:numPr>
-          <w:ilvl w:val="0"/>
-          <w:numId w:val="5"/>
-        </w:numPr>
-        <w:spacing w:before="0" w:beforeAutospacing="0" w:after="0" w:afterAutospacing="0" w:line="276" w:lineRule="auto"/>
-        <w:ind w:left="720" w:hanging="360"/>
-        <w:rPr>
-          <w:rFonts w:hint="default" w:eastAsia="Montserrat" w:cs="Times New Roman" w:asciiTheme="majorAscii" w:hAnsiTheme="majorAscii"/>
-          <w:sz w:val="28"/>
-          <w:szCs w:val="28"/>
-        </w:rPr>
-      </w:pPr>
-      <w:r>
-        <w:rPr>
-          <w:rFonts w:hint="default" w:eastAsia="Times New Roman" w:cs="Times New Roman" w:asciiTheme="majorAscii" w:hAnsiTheme="majorAscii"/>
-          <w:b/>
-          <w:sz w:val="28"/>
-          <w:szCs w:val="28"/>
-          <w:rtl w:val="0"/>
-        </w:rPr>
-        <w:t>get_all_station_codes(all_station_codes_url, all_station_code_json)</w:t>
-      </w:r>
-      <w:r>
-        <w:rPr>
-          <w:rFonts w:hint="default" w:eastAsia="Times New Roman" w:cs="Times New Roman" w:asciiTheme="majorAscii" w:hAnsiTheme="majorAscii"/>
-          <w:sz w:val="28"/>
-          <w:szCs w:val="28"/>
-          <w:rtl w:val="0"/>
-        </w:rPr>
-        <w:t>: Запрашивает все доступные коды станций из API Яндекса и сохраняет данные в JSON файл.</w:t>
-      </w:r>
-    </w:p>
-    <w:p>
-      <w:pPr>
-        <w:keepNext/>
-        <w:keepLines/>
-        <w:numPr>
-          <w:ilvl w:val="0"/>
-          <w:numId w:val="5"/>
-        </w:numPr>
-        <w:spacing w:before="0" w:beforeAutospacing="0" w:after="0" w:afterAutospacing="0" w:line="276" w:lineRule="auto"/>
-        <w:ind w:left="720" w:hanging="360"/>
-        <w:rPr>
-          <w:rFonts w:hint="default" w:eastAsia="Montserrat" w:cs="Times New Roman" w:asciiTheme="majorAscii" w:hAnsiTheme="majorAscii"/>
-          <w:sz w:val="28"/>
-          <w:szCs w:val="28"/>
-        </w:rPr>
-      </w:pPr>
-      <w:r>
-        <w:rPr>
-          <w:rFonts w:hint="default" w:eastAsia="Times New Roman" w:cs="Times New Roman" w:asciiTheme="majorAscii" w:hAnsiTheme="majorAscii"/>
-          <w:b/>
-          <w:sz w:val="28"/>
-          <w:szCs w:val="28"/>
-          <w:rtl w:val="0"/>
-        </w:rPr>
-        <w:t>timetable_between_stations(params, timetable_between_stations_url)</w:t>
-      </w:r>
-      <w:r>
-        <w:rPr>
-          <w:rFonts w:hint="default" w:eastAsia="Times New Roman" w:cs="Times New Roman" w:asciiTheme="majorAscii" w:hAnsiTheme="majorAscii"/>
-          <w:sz w:val="28"/>
-          <w:szCs w:val="28"/>
-          <w:rtl w:val="0"/>
-        </w:rPr>
-        <w:t>: Получает информацию о расписании поездов между станциями, включая номер поезда, стоимость билета, место и т.д.</w:t>
-      </w:r>
-    </w:p>
-    <w:p>
-      <w:pPr>
-        <w:keepNext/>
-        <w:keepLines/>
-        <w:numPr>
-          <w:ilvl w:val="0"/>
-          <w:numId w:val="5"/>
-        </w:numPr>
-        <w:spacing w:before="0" w:beforeAutospacing="0" w:after="0" w:afterAutospacing="0" w:line="276" w:lineRule="auto"/>
-        <w:ind w:left="720" w:hanging="360"/>
-        <w:rPr>
-          <w:rFonts w:hint="default" w:eastAsia="Montserrat" w:cs="Times New Roman" w:asciiTheme="majorAscii" w:hAnsiTheme="majorAscii"/>
-          <w:sz w:val="28"/>
-          <w:szCs w:val="28"/>
-        </w:rPr>
-      </w:pPr>
-      <w:r>
-        <w:rPr>
-          <w:rFonts w:hint="default" w:eastAsia="Times New Roman" w:cs="Times New Roman" w:asciiTheme="majorAscii" w:hAnsiTheme="majorAscii"/>
-          <w:b/>
-          <w:sz w:val="28"/>
-          <w:szCs w:val="28"/>
-          <w:rtl w:val="0"/>
-        </w:rPr>
-        <w:t>combine_dataframes_n_to_1(df1, df2, n)</w:t>
-      </w:r>
-      <w:r>
-        <w:rPr>
-          <w:rFonts w:hint="default" w:eastAsia="Times New Roman" w:cs="Times New Roman" w:asciiTheme="majorAscii" w:hAnsiTheme="majorAscii"/>
-          <w:sz w:val="28"/>
-          <w:szCs w:val="28"/>
-          <w:rtl w:val="0"/>
-        </w:rPr>
-        <w:t>: Объединяет два DataFrame, так чтобы каждая n-я строка из df1 была сопоставлена с одной строкой из df2.</w:t>
-      </w:r>
-    </w:p>
-    <w:p>
-      <w:pPr>
-        <w:keepNext/>
-        <w:keepLines/>
-        <w:numPr>
-          <w:ilvl w:val="0"/>
-          <w:numId w:val="5"/>
-        </w:numPr>
-        <w:spacing w:before="0" w:beforeAutospacing="0" w:after="0" w:afterAutospacing="0" w:line="276" w:lineRule="auto"/>
-        <w:ind w:left="720" w:hanging="360"/>
-        <w:rPr>
-          <w:rFonts w:hint="default" w:eastAsia="Montserrat" w:cs="Times New Roman" w:asciiTheme="majorAscii" w:hAnsiTheme="majorAscii"/>
-          <w:sz w:val="28"/>
-          <w:szCs w:val="28"/>
-        </w:rPr>
-      </w:pPr>
-      <w:r>
-        <w:rPr>
-          <w:rFonts w:hint="default" w:eastAsia="Times New Roman" w:cs="Times New Roman" w:asciiTheme="majorAscii" w:hAnsiTheme="majorAscii"/>
-          <w:b/>
-          <w:sz w:val="28"/>
-          <w:szCs w:val="28"/>
-          <w:rtl w:val="0"/>
-        </w:rPr>
-        <w:t>passport_number()</w:t>
-      </w:r>
-      <w:r>
-        <w:rPr>
-          <w:rFonts w:hint="default" w:eastAsia="Times New Roman" w:cs="Times New Roman" w:asciiTheme="majorAscii" w:hAnsiTheme="majorAscii"/>
-          <w:sz w:val="28"/>
-          <w:szCs w:val="28"/>
-          <w:rtl w:val="0"/>
-        </w:rPr>
-        <w:t>: Генерирует случайный номер паспорта.</w:t>
-      </w:r>
-    </w:p>
-    <w:p>
-      <w:pPr>
-        <w:keepNext/>
-        <w:keepLines/>
-        <w:numPr>
-          <w:ilvl w:val="0"/>
-          <w:numId w:val="5"/>
-        </w:numPr>
-        <w:spacing w:before="0" w:beforeAutospacing="0" w:after="400" w:line="276" w:lineRule="auto"/>
-        <w:ind w:left="720" w:hanging="360"/>
-        <w:rPr>
-          <w:rFonts w:hint="default" w:eastAsia="Montserrat" w:cs="Times New Roman" w:asciiTheme="majorAscii" w:hAnsiTheme="majorAscii"/>
-          <w:sz w:val="28"/>
-          <w:szCs w:val="28"/>
-        </w:rPr>
-      </w:pPr>
-      <w:r>
-        <w:rPr>
-          <w:rFonts w:hint="default" w:eastAsia="Times New Roman" w:cs="Times New Roman" w:asciiTheme="majorAscii" w:hAnsiTheme="majorAscii"/>
-          <w:b/>
-          <w:sz w:val="28"/>
-          <w:szCs w:val="28"/>
-          <w:rtl w:val="0"/>
-        </w:rPr>
         <w:t>generate_dataset(data_size)</w:t>
       </w:r>
       <w:r>
@@ -5206,7 +5465,7 @@
     </w:p>
     <w:p>
       <w:pPr>
-        <w:spacing w:before="240" w:after="240" w:line="276" w:lineRule="auto"/>
+        <w:spacing w:before="240" w:after="240" w:line="240" w:lineRule="auto"/>
         <w:jc w:val="both"/>
         <w:rPr>
           <w:rFonts w:hint="default" w:eastAsia="Times New Roman" w:cs="Times New Roman" w:asciiTheme="majorAscii" w:hAnsiTheme="majorAscii"/>
@@ -5229,7 +5488,7 @@
           <w:between w:val="none" w:color="auto" w:sz="0" w:space="0"/>
         </w:pBdr>
         <w:shd w:val="clear" w:fill="auto"/>
-        <w:spacing w:before="0" w:after="120" w:line="276" w:lineRule="auto"/>
+        <w:spacing w:before="0" w:after="120" w:line="240" w:lineRule="auto"/>
         <w:ind w:left="0" w:right="0" w:firstLine="0"/>
         <w:jc w:val="both"/>
         <w:rPr>
@@ -5255,7 +5514,7 @@
           <w:between w:val="none" w:color="auto" w:sz="0" w:space="0"/>
         </w:pBdr>
         <w:shd w:val="clear" w:fill="auto"/>
-        <w:spacing w:before="0" w:after="120" w:line="276" w:lineRule="auto"/>
+        <w:spacing w:before="0" w:after="120" w:line="240" w:lineRule="auto"/>
         <w:ind w:left="0" w:right="0" w:firstLine="0"/>
         <w:jc w:val="both"/>
         <w:rPr>
@@ -5271,6 +5530,7 @@
       <w:pPr>
         <w:pStyle w:val="2"/>
         <w:bidi w:val="0"/>
+        <w:spacing w:line="240" w:lineRule="auto"/>
         <w:rPr>
           <w:rFonts w:hint="default" w:cs="Times New Roman" w:asciiTheme="majorAscii" w:hAnsiTheme="majorAscii"/>
           <w:sz w:val="28"/>
@@ -5297,7 +5557,7 @@
           <w:ilvl w:val="0"/>
           <w:numId w:val="8"/>
         </w:numPr>
-        <w:spacing w:before="240" w:after="0" w:afterAutospacing="0" w:line="276" w:lineRule="auto"/>
+        <w:spacing w:before="240" w:after="0" w:afterAutospacing="0" w:line="240" w:lineRule="auto"/>
         <w:ind w:left="720" w:hanging="360"/>
         <w:rPr>
           <w:rFonts w:hint="default" w:eastAsia="Times New Roman" w:cs="Times New Roman" w:asciiTheme="majorAscii" w:hAnsiTheme="majorAscii"/>
@@ -5325,7 +5585,7 @@
           <w:ilvl w:val="1"/>
           <w:numId w:val="8"/>
         </w:numPr>
-        <w:spacing w:before="0" w:beforeAutospacing="0" w:after="0" w:afterAutospacing="0" w:line="276" w:lineRule="auto"/>
+        <w:spacing w:before="0" w:beforeAutospacing="0" w:after="0" w:afterAutospacing="0" w:line="240" w:lineRule="auto"/>
         <w:ind w:left="1440" w:hanging="360"/>
         <w:rPr>
           <w:rFonts w:hint="default" w:eastAsia="Times New Roman" w:cs="Times New Roman" w:asciiTheme="majorAscii" w:hAnsiTheme="majorAscii"/>
@@ -5352,7 +5612,7 @@
           <w:ilvl w:val="0"/>
           <w:numId w:val="8"/>
         </w:numPr>
-        <w:spacing w:before="0" w:beforeAutospacing="0" w:after="0" w:afterAutospacing="0" w:line="276" w:lineRule="auto"/>
+        <w:spacing w:before="0" w:beforeAutospacing="0" w:after="0" w:afterAutospacing="0" w:line="240" w:lineRule="auto"/>
         <w:ind w:left="720" w:hanging="360"/>
         <w:rPr>
           <w:rFonts w:hint="default" w:eastAsia="Times New Roman" w:cs="Times New Roman" w:asciiTheme="majorAscii" w:hAnsiTheme="majorAscii"/>
@@ -5380,7 +5640,7 @@
           <w:ilvl w:val="1"/>
           <w:numId w:val="8"/>
         </w:numPr>
-        <w:spacing w:before="0" w:beforeAutospacing="0" w:after="0" w:afterAutospacing="0" w:line="276" w:lineRule="auto"/>
+        <w:spacing w:before="0" w:beforeAutospacing="0" w:after="0" w:afterAutospacing="0" w:line="240" w:lineRule="auto"/>
         <w:ind w:left="1440" w:hanging="360"/>
         <w:rPr>
           <w:rFonts w:hint="default" w:eastAsia="Times New Roman" w:cs="Times New Roman" w:asciiTheme="majorAscii" w:hAnsiTheme="majorAscii"/>
@@ -5407,7 +5667,7 @@
           <w:ilvl w:val="1"/>
           <w:numId w:val="8"/>
         </w:numPr>
-        <w:spacing w:before="0" w:beforeAutospacing="0" w:after="0" w:afterAutospacing="0" w:line="276" w:lineRule="auto"/>
+        <w:spacing w:before="0" w:beforeAutospacing="0" w:after="0" w:afterAutospacing="0" w:line="240" w:lineRule="auto"/>
         <w:ind w:left="1440" w:hanging="360"/>
         <w:rPr>
           <w:rFonts w:hint="default" w:eastAsia="Times New Roman" w:cs="Times New Roman" w:asciiTheme="majorAscii" w:hAnsiTheme="majorAscii"/>
@@ -5434,7 +5694,7 @@
           <w:ilvl w:val="0"/>
           <w:numId w:val="8"/>
         </w:numPr>
-        <w:spacing w:before="0" w:beforeAutospacing="0" w:after="0" w:afterAutospacing="0" w:line="276" w:lineRule="auto"/>
+        <w:spacing w:before="0" w:beforeAutospacing="0" w:after="0" w:afterAutospacing="0" w:line="240" w:lineRule="auto"/>
         <w:ind w:left="720" w:hanging="360"/>
         <w:rPr>
           <w:rFonts w:hint="default" w:eastAsia="Times New Roman" w:cs="Times New Roman" w:asciiTheme="majorAscii" w:hAnsiTheme="majorAscii"/>
@@ -5462,7 +5722,7 @@
           <w:ilvl w:val="1"/>
           <w:numId w:val="8"/>
         </w:numPr>
-        <w:spacing w:before="0" w:beforeAutospacing="0" w:after="0" w:afterAutospacing="0" w:line="276" w:lineRule="auto"/>
+        <w:spacing w:before="0" w:beforeAutospacing="0" w:after="0" w:afterAutospacing="0" w:line="240" w:lineRule="auto"/>
         <w:ind w:left="1440" w:hanging="360"/>
         <w:rPr>
           <w:rFonts w:hint="default" w:eastAsia="Times New Roman" w:cs="Times New Roman" w:asciiTheme="majorAscii" w:hAnsiTheme="majorAscii"/>
@@ -5489,7 +5749,7 @@
           <w:ilvl w:val="0"/>
           <w:numId w:val="8"/>
         </w:numPr>
-        <w:spacing w:before="0" w:beforeAutospacing="0" w:after="0" w:afterAutospacing="0" w:line="276" w:lineRule="auto"/>
+        <w:spacing w:before="0" w:beforeAutospacing="0" w:after="0" w:afterAutospacing="0" w:line="240" w:lineRule="auto"/>
         <w:ind w:left="720" w:hanging="360"/>
         <w:rPr>
           <w:rFonts w:hint="default" w:eastAsia="Times New Roman" w:cs="Times New Roman" w:asciiTheme="majorAscii" w:hAnsiTheme="majorAscii"/>
@@ -5517,7 +5777,7 @@
           <w:ilvl w:val="1"/>
           <w:numId w:val="8"/>
         </w:numPr>
-        <w:spacing w:before="0" w:beforeAutospacing="0" w:after="0" w:afterAutospacing="0" w:line="276" w:lineRule="auto"/>
+        <w:spacing w:before="0" w:beforeAutospacing="0" w:after="0" w:afterAutospacing="0" w:line="240" w:lineRule="auto"/>
         <w:ind w:left="1440" w:hanging="360"/>
         <w:rPr>
           <w:rFonts w:hint="default" w:eastAsia="Times New Roman" w:cs="Times New Roman" w:asciiTheme="majorAscii" w:hAnsiTheme="majorAscii"/>
@@ -5544,7 +5804,7 @@
           <w:ilvl w:val="1"/>
           <w:numId w:val="8"/>
         </w:numPr>
-        <w:spacing w:before="0" w:beforeAutospacing="0" w:after="0" w:afterAutospacing="0" w:line="276" w:lineRule="auto"/>
+        <w:spacing w:before="0" w:beforeAutospacing="0" w:after="0" w:afterAutospacing="0" w:line="240" w:lineRule="auto"/>
         <w:ind w:left="1440" w:hanging="360"/>
         <w:rPr>
           <w:rFonts w:hint="default" w:eastAsia="Times New Roman" w:cs="Times New Roman" w:asciiTheme="majorAscii" w:hAnsiTheme="majorAscii"/>
@@ -5571,7 +5831,7 @@
           <w:ilvl w:val="0"/>
           <w:numId w:val="8"/>
         </w:numPr>
-        <w:spacing w:before="0" w:beforeAutospacing="0" w:after="0" w:afterAutospacing="0" w:line="276" w:lineRule="auto"/>
+        <w:spacing w:before="0" w:beforeAutospacing="0" w:after="0" w:afterAutospacing="0" w:line="240" w:lineRule="auto"/>
         <w:ind w:left="720" w:hanging="360"/>
         <w:rPr>
           <w:rFonts w:hint="default" w:eastAsia="Times New Roman" w:cs="Times New Roman" w:asciiTheme="majorAscii" w:hAnsiTheme="majorAscii"/>
@@ -5599,7 +5859,7 @@
           <w:ilvl w:val="1"/>
           <w:numId w:val="8"/>
         </w:numPr>
-        <w:spacing w:before="0" w:beforeAutospacing="0" w:after="0" w:afterAutospacing="0" w:line="276" w:lineRule="auto"/>
+        <w:spacing w:before="0" w:beforeAutospacing="0" w:after="0" w:afterAutospacing="0" w:line="240" w:lineRule="auto"/>
         <w:ind w:left="1440" w:hanging="360"/>
         <w:rPr>
           <w:rFonts w:hint="default" w:eastAsia="Times New Roman" w:cs="Times New Roman" w:asciiTheme="majorAscii" w:hAnsiTheme="majorAscii"/>
@@ -5626,7 +5886,7 @@
           <w:ilvl w:val="1"/>
           <w:numId w:val="8"/>
         </w:numPr>
-        <w:spacing w:before="0" w:beforeAutospacing="0" w:after="560" w:line="276" w:lineRule="auto"/>
+        <w:spacing w:before="0" w:beforeAutospacing="0" w:after="560" w:line="240" w:lineRule="auto"/>
         <w:ind w:left="1440" w:hanging="360"/>
         <w:rPr>
           <w:rFonts w:hint="default" w:eastAsia="Times New Roman" w:cs="Times New Roman" w:asciiTheme="majorAscii" w:hAnsiTheme="majorAscii"/>
@@ -5651,6 +5911,7 @@
       <w:pPr>
         <w:pStyle w:val="2"/>
         <w:bidi w:val="0"/>
+        <w:spacing w:line="240" w:lineRule="auto"/>
         <w:rPr>
           <w:rFonts w:hint="default" w:cs="Times New Roman" w:asciiTheme="majorAscii" w:hAnsiTheme="majorAscii"/>
           <w:sz w:val="28"/>
@@ -5677,7 +5938,7 @@
           <w:ilvl w:val="0"/>
           <w:numId w:val="9"/>
         </w:numPr>
-        <w:spacing w:before="240" w:after="0" w:afterAutospacing="0" w:line="276" w:lineRule="auto"/>
+        <w:spacing w:before="240" w:after="0" w:afterAutospacing="0" w:line="240" w:lineRule="auto"/>
         <w:ind w:left="720" w:hanging="360"/>
         <w:rPr>
           <w:rFonts w:hint="default" w:eastAsia="Times New Roman" w:cs="Times New Roman" w:asciiTheme="majorAscii" w:hAnsiTheme="majorAscii"/>
@@ -5705,7 +5966,7 @@
           <w:ilvl w:val="1"/>
           <w:numId w:val="9"/>
         </w:numPr>
-        <w:spacing w:before="0" w:beforeAutospacing="0" w:after="0" w:afterAutospacing="0" w:line="276" w:lineRule="auto"/>
+        <w:spacing w:before="0" w:beforeAutospacing="0" w:after="0" w:afterAutospacing="0" w:line="240" w:lineRule="auto"/>
         <w:ind w:left="1440" w:hanging="360"/>
         <w:rPr>
           <w:rFonts w:hint="default" w:eastAsia="Times New Roman" w:cs="Times New Roman" w:asciiTheme="majorAscii" w:hAnsiTheme="majorAscii"/>
@@ -5732,7 +5993,7 @@
           <w:ilvl w:val="1"/>
           <w:numId w:val="9"/>
         </w:numPr>
-        <w:spacing w:before="0" w:beforeAutospacing="0" w:after="0" w:afterAutospacing="0" w:line="276" w:lineRule="auto"/>
+        <w:spacing w:before="0" w:beforeAutospacing="0" w:after="0" w:afterAutospacing="0" w:line="240" w:lineRule="auto"/>
         <w:ind w:left="1440" w:hanging="360"/>
         <w:rPr>
           <w:rFonts w:hint="default" w:eastAsia="Times New Roman" w:cs="Times New Roman" w:asciiTheme="majorAscii" w:hAnsiTheme="majorAscii"/>
@@ -5759,7 +6020,7 @@
           <w:ilvl w:val="0"/>
           <w:numId w:val="9"/>
         </w:numPr>
-        <w:spacing w:before="0" w:beforeAutospacing="0" w:after="0" w:afterAutospacing="0" w:line="276" w:lineRule="auto"/>
+        <w:spacing w:before="0" w:beforeAutospacing="0" w:after="0" w:afterAutospacing="0" w:line="240" w:lineRule="auto"/>
         <w:ind w:left="720" w:hanging="360"/>
         <w:rPr>
           <w:rFonts w:hint="default" w:eastAsia="Times New Roman" w:cs="Times New Roman" w:asciiTheme="majorAscii" w:hAnsiTheme="majorAscii"/>
@@ -5787,7 +6048,7 @@
           <w:ilvl w:val="1"/>
           <w:numId w:val="9"/>
         </w:numPr>
-        <w:spacing w:before="0" w:beforeAutospacing="0" w:after="0" w:afterAutospacing="0" w:line="276" w:lineRule="auto"/>
+        <w:spacing w:before="0" w:beforeAutospacing="0" w:after="0" w:afterAutospacing="0" w:line="240" w:lineRule="auto"/>
         <w:ind w:left="1440" w:hanging="360"/>
         <w:rPr>
           <w:rFonts w:hint="default" w:eastAsia="Times New Roman" w:cs="Times New Roman" w:asciiTheme="majorAscii" w:hAnsiTheme="majorAscii"/>
@@ -5814,7 +6075,7 @@
           <w:ilvl w:val="1"/>
           <w:numId w:val="9"/>
         </w:numPr>
-        <w:spacing w:before="0" w:beforeAutospacing="0" w:after="0" w:afterAutospacing="0" w:line="276" w:lineRule="auto"/>
+        <w:spacing w:before="0" w:beforeAutospacing="0" w:after="0" w:afterAutospacing="0" w:line="240" w:lineRule="auto"/>
         <w:ind w:left="1440" w:hanging="360"/>
         <w:rPr>
           <w:rFonts w:hint="default" w:eastAsia="Times New Roman" w:cs="Times New Roman" w:asciiTheme="majorAscii" w:hAnsiTheme="majorAscii"/>
@@ -5841,7 +6102,7 @@
           <w:ilvl w:val="0"/>
           <w:numId w:val="9"/>
         </w:numPr>
-        <w:spacing w:before="0" w:beforeAutospacing="0" w:after="0" w:afterAutospacing="0" w:line="276" w:lineRule="auto"/>
+        <w:spacing w:before="0" w:beforeAutospacing="0" w:after="0" w:afterAutospacing="0" w:line="240" w:lineRule="auto"/>
         <w:ind w:left="720" w:hanging="360"/>
         <w:rPr>
           <w:rFonts w:hint="default" w:eastAsia="Times New Roman" w:cs="Times New Roman" w:asciiTheme="majorAscii" w:hAnsiTheme="majorAscii"/>
@@ -5869,7 +6130,7 @@
           <w:ilvl w:val="1"/>
           <w:numId w:val="9"/>
         </w:numPr>
-        <w:spacing w:before="0" w:beforeAutospacing="0" w:after="0" w:afterAutospacing="0" w:line="276" w:lineRule="auto"/>
+        <w:spacing w:before="0" w:beforeAutospacing="0" w:after="0" w:afterAutospacing="0" w:line="240" w:lineRule="auto"/>
         <w:ind w:left="1440" w:hanging="360"/>
         <w:rPr>
           <w:rFonts w:hint="default" w:eastAsia="Times New Roman" w:cs="Times New Roman" w:asciiTheme="majorAscii" w:hAnsiTheme="majorAscii"/>
@@ -5896,7 +6157,7 @@
           <w:ilvl w:val="0"/>
           <w:numId w:val="9"/>
         </w:numPr>
-        <w:spacing w:before="0" w:beforeAutospacing="0" w:after="0" w:afterAutospacing="0" w:line="276" w:lineRule="auto"/>
+        <w:spacing w:before="0" w:beforeAutospacing="0" w:after="0" w:afterAutospacing="0" w:line="240" w:lineRule="auto"/>
         <w:ind w:left="720" w:hanging="360"/>
         <w:rPr>
           <w:rFonts w:hint="default" w:eastAsia="Times New Roman" w:cs="Times New Roman" w:asciiTheme="majorAscii" w:hAnsiTheme="majorAscii"/>
@@ -5924,7 +6185,7 @@
           <w:ilvl w:val="1"/>
           <w:numId w:val="9"/>
         </w:numPr>
-        <w:spacing w:before="0" w:beforeAutospacing="0" w:after="0" w:afterAutospacing="0" w:line="276" w:lineRule="auto"/>
+        <w:spacing w:before="0" w:beforeAutospacing="0" w:after="0" w:afterAutospacing="0" w:line="240" w:lineRule="auto"/>
         <w:ind w:left="1440" w:hanging="360"/>
         <w:rPr>
           <w:rFonts w:hint="default" w:eastAsia="Times New Roman" w:cs="Times New Roman" w:asciiTheme="majorAscii" w:hAnsiTheme="majorAscii"/>
@@ -5951,7 +6212,7 @@
           <w:ilvl w:val="1"/>
           <w:numId w:val="9"/>
         </w:numPr>
-        <w:spacing w:before="0" w:beforeAutospacing="0" w:after="0" w:afterAutospacing="0" w:line="276" w:lineRule="auto"/>
+        <w:spacing w:before="0" w:beforeAutospacing="0" w:after="0" w:afterAutospacing="0" w:line="240" w:lineRule="auto"/>
         <w:ind w:left="1440" w:hanging="360"/>
         <w:rPr>
           <w:rFonts w:hint="default" w:eastAsia="Times New Roman" w:cs="Times New Roman" w:asciiTheme="majorAscii" w:hAnsiTheme="majorAscii"/>
@@ -5978,7 +6239,7 @@
           <w:ilvl w:val="0"/>
           <w:numId w:val="9"/>
         </w:numPr>
-        <w:spacing w:before="0" w:beforeAutospacing="0" w:after="0" w:afterAutospacing="0" w:line="276" w:lineRule="auto"/>
+        <w:spacing w:before="0" w:beforeAutospacing="0" w:after="0" w:afterAutospacing="0" w:line="240" w:lineRule="auto"/>
         <w:ind w:left="720" w:hanging="360"/>
         <w:rPr>
           <w:rFonts w:hint="default" w:eastAsia="Times New Roman" w:cs="Times New Roman" w:asciiTheme="majorAscii" w:hAnsiTheme="majorAscii"/>
@@ -6006,7 +6267,7 @@
           <w:ilvl w:val="1"/>
           <w:numId w:val="9"/>
         </w:numPr>
-        <w:spacing w:before="0" w:beforeAutospacing="0" w:after="0" w:afterAutospacing="0" w:line="276" w:lineRule="auto"/>
+        <w:spacing w:before="0" w:beforeAutospacing="0" w:after="0" w:afterAutospacing="0" w:line="240" w:lineRule="auto"/>
         <w:ind w:left="1440" w:hanging="360"/>
         <w:rPr>
           <w:rFonts w:hint="default" w:eastAsia="Times New Roman" w:cs="Times New Roman" w:asciiTheme="majorAscii" w:hAnsiTheme="majorAscii"/>
@@ -6033,7 +6294,7 @@
           <w:ilvl w:val="1"/>
           <w:numId w:val="9"/>
         </w:numPr>
-        <w:spacing w:before="0" w:beforeAutospacing="0" w:after="560" w:line="276" w:lineRule="auto"/>
+        <w:spacing w:before="0" w:beforeAutospacing="0" w:after="560" w:line="240" w:lineRule="auto"/>
         <w:ind w:left="1440" w:hanging="360"/>
         <w:rPr>
           <w:rFonts w:hint="default" w:eastAsia="Times New Roman" w:cs="Times New Roman" w:asciiTheme="majorAscii" w:hAnsiTheme="majorAscii"/>
@@ -6068,7 +6329,7 @@
           <w:between w:val="none" w:color="auto" w:sz="0" w:space="0"/>
         </w:pBdr>
         <w:shd w:val="clear" w:fill="auto"/>
-        <w:spacing w:before="0" w:after="120" w:line="276" w:lineRule="auto"/>
+        <w:spacing w:before="0" w:after="120" w:line="240" w:lineRule="auto"/>
         <w:ind w:right="0"/>
         <w:jc w:val="both"/>
         <w:rPr>
@@ -6084,6 +6345,7 @@
       <w:pPr>
         <w:pStyle w:val="2"/>
         <w:bidi w:val="0"/>
+        <w:spacing w:line="240" w:lineRule="auto"/>
         <w:rPr>
           <w:rFonts w:hint="default" w:cs="Times New Roman" w:asciiTheme="majorAscii" w:hAnsiTheme="majorAscii"/>
           <w:sz w:val="28"/>
@@ -6104,7 +6366,7 @@
     </w:p>
     <w:p>
       <w:pPr>
-        <w:spacing w:after="240" w:line="276" w:lineRule="auto"/>
+        <w:spacing w:after="240" w:line="240" w:lineRule="auto"/>
         <w:rPr>
           <w:rFonts w:hint="default" w:eastAsia="Times New Roman" w:cs="Times New Roman" w:asciiTheme="majorAscii" w:hAnsiTheme="majorAscii"/>
           <w:b/>
@@ -6166,6 +6428,7 @@
       <w:pPr>
         <w:pStyle w:val="2"/>
         <w:bidi w:val="0"/>
+        <w:spacing w:line="240" w:lineRule="auto"/>
         <w:rPr>
           <w:rFonts w:hint="default" w:cs="Times New Roman" w:asciiTheme="majorAscii" w:hAnsiTheme="majorAscii"/>
           <w:sz w:val="28"/>
@@ -6186,7 +6449,7 @@
     </w:p>
     <w:p>
       <w:pPr>
-        <w:spacing w:after="240" w:line="276" w:lineRule="auto"/>
+        <w:spacing w:after="240" w:line="240" w:lineRule="auto"/>
         <w:rPr>
           <w:rFonts w:hint="default" w:eastAsia="Times New Roman" w:cs="Times New Roman" w:asciiTheme="majorAscii" w:hAnsiTheme="majorAscii"/>
           <w:i/>
@@ -6197,7 +6460,7 @@
     </w:p>
     <w:p>
       <w:pPr>
-        <w:spacing w:after="0" w:line="276" w:lineRule="auto"/>
+        <w:spacing w:after="0" w:line="240" w:lineRule="auto"/>
         <w:jc w:val="center"/>
         <w:rPr>
           <w:rFonts w:hint="default" w:eastAsia="Times New Roman" w:cs="Times New Roman" w:asciiTheme="majorAscii" w:hAnsiTheme="majorAscii"/>
@@ -6225,7 +6488,7 @@
                     <pic:cNvPicPr preferRelativeResize="0"/>
                   </pic:nvPicPr>
                   <pic:blipFill>
-                    <a:blip r:embed="rId12"/>
+                    <a:blip r:embed="rId14"/>
                     <a:srcRect/>
                     <a:stretch>
                       <a:fillRect/>
@@ -6249,20 +6512,33 @@
     </w:p>
     <w:p>
       <w:pPr>
-        <w:spacing w:after="0" w:line="276" w:lineRule="auto"/>
+        <w:spacing w:after="0" w:line="240" w:lineRule="auto"/>
         <w:jc w:val="center"/>
         <w:rPr>
           <w:rFonts w:hint="default" w:eastAsia="Times New Roman" w:cs="Times New Roman" w:asciiTheme="majorAscii" w:hAnsiTheme="majorAscii"/>
-          <w:sz w:val="28"/>
-          <w:szCs w:val="28"/>
-        </w:rPr>
-      </w:pPr>
-      <w:r>
-        <w:rPr>
-          <w:rFonts w:hint="default" w:eastAsia="Times New Roman" w:cs="Times New Roman" w:asciiTheme="majorAscii" w:hAnsiTheme="majorAscii"/>
-          <w:color w:val="000000"/>
-          <w:sz w:val="28"/>
-          <w:szCs w:val="28"/>
+          <w:color w:val="000000"/>
+          <w:sz w:val="20"/>
+          <w:szCs w:val="20"/>
+          <w:rtl w:val="0"/>
+        </w:rPr>
+      </w:pPr>
+    </w:p>
+    <w:p>
+      <w:pPr>
+        <w:spacing w:after="0" w:line="240" w:lineRule="auto"/>
+        <w:jc w:val="center"/>
+        <w:rPr>
+          <w:rFonts w:hint="default" w:eastAsia="Times New Roman" w:cs="Times New Roman" w:asciiTheme="majorAscii" w:hAnsiTheme="majorAscii"/>
+          <w:sz w:val="20"/>
+          <w:szCs w:val="20"/>
+        </w:rPr>
+      </w:pPr>
+      <w:r>
+        <w:rPr>
+          <w:rFonts w:hint="default" w:eastAsia="Times New Roman" w:cs="Times New Roman" w:asciiTheme="majorAscii" w:hAnsiTheme="majorAscii"/>
+          <w:color w:val="000000"/>
+          <w:sz w:val="20"/>
+          <w:szCs w:val="20"/>
           <w:rtl w:val="0"/>
         </w:rPr>
         <w:t>Рис 3. пример ввода весов платежных систем</w:t>
@@ -6270,19 +6546,19 @@
     </w:p>
     <w:p>
       <w:pPr>
-        <w:spacing w:after="0" w:line="276" w:lineRule="auto"/>
+        <w:spacing w:after="0" w:line="240" w:lineRule="auto"/>
         <w:jc w:val="center"/>
         <w:rPr>
           <w:rFonts w:hint="default" w:eastAsia="Times New Roman" w:cs="Times New Roman" w:asciiTheme="majorAscii" w:hAnsiTheme="majorAscii"/>
           <w:color w:val="000000"/>
-          <w:sz w:val="28"/>
-          <w:szCs w:val="28"/>
-        </w:rPr>
-      </w:pPr>
-    </w:p>
-    <w:p>
-      <w:pPr>
-        <w:spacing w:after="0" w:line="276" w:lineRule="auto"/>
+          <w:sz w:val="20"/>
+          <w:szCs w:val="20"/>
+        </w:rPr>
+      </w:pPr>
+    </w:p>
+    <w:p>
+      <w:pPr>
+        <w:spacing w:after="0" w:line="240" w:lineRule="auto"/>
         <w:jc w:val="center"/>
         <w:rPr>
           <w:rFonts w:hint="default" w:eastAsia="Times New Roman" w:cs="Times New Roman" w:asciiTheme="majorAscii" w:hAnsiTheme="majorAscii"/>
@@ -6310,7 +6586,7 @@
                     <pic:cNvPicPr preferRelativeResize="0"/>
                   </pic:nvPicPr>
                   <pic:blipFill>
-                    <a:blip r:embed="rId13"/>
+                    <a:blip r:embed="rId15"/>
                     <a:srcRect/>
                     <a:stretch>
                       <a:fillRect/>
@@ -6334,20 +6610,20 @@
     </w:p>
     <w:p>
       <w:pPr>
-        <w:spacing w:after="240" w:line="276" w:lineRule="auto"/>
+        <w:spacing w:after="240" w:line="240" w:lineRule="auto"/>
         <w:jc w:val="center"/>
         <w:rPr>
           <w:rFonts w:hint="default" w:eastAsia="Times New Roman" w:cs="Times New Roman" w:asciiTheme="majorAscii" w:hAnsiTheme="majorAscii"/>
-          <w:sz w:val="28"/>
-          <w:szCs w:val="28"/>
-        </w:rPr>
-      </w:pPr>
-      <w:r>
-        <w:rPr>
-          <w:rFonts w:hint="default" w:eastAsia="Times New Roman" w:cs="Times New Roman" w:asciiTheme="majorAscii" w:hAnsiTheme="majorAscii"/>
-          <w:color w:val="000000"/>
-          <w:sz w:val="28"/>
-          <w:szCs w:val="28"/>
+          <w:sz w:val="20"/>
+          <w:szCs w:val="20"/>
+        </w:rPr>
+      </w:pPr>
+      <w:r>
+        <w:rPr>
+          <w:rFonts w:hint="default" w:eastAsia="Times New Roman" w:cs="Times New Roman" w:asciiTheme="majorAscii" w:hAnsiTheme="majorAscii"/>
+          <w:color w:val="000000"/>
+          <w:sz w:val="20"/>
+          <w:szCs w:val="20"/>
           <w:rtl w:val="0"/>
         </w:rPr>
         <w:t>Рис 4. пример ввода весов банков</w:t>
@@ -6355,7 +6631,7 @@
     </w:p>
     <w:p>
       <w:pPr>
-        <w:spacing w:after="0" w:line="276" w:lineRule="auto"/>
+        <w:spacing w:after="0" w:line="240" w:lineRule="auto"/>
         <w:jc w:val="center"/>
         <w:rPr>
           <w:rFonts w:hint="default" w:eastAsia="Times New Roman" w:cs="Times New Roman" w:asciiTheme="majorAscii" w:hAnsiTheme="majorAscii"/>
@@ -6366,7 +6642,7 @@
     </w:p>
     <w:p>
       <w:pPr>
-        <w:spacing w:after="0" w:line="276" w:lineRule="auto"/>
+        <w:spacing w:after="0" w:line="240" w:lineRule="auto"/>
         <w:jc w:val="center"/>
         <w:rPr>
           <w:rFonts w:hint="default" w:eastAsia="Times New Roman" w:cs="Times New Roman" w:asciiTheme="majorAscii" w:hAnsiTheme="majorAscii"/>
@@ -6394,7 +6670,7 @@
                     <pic:cNvPicPr preferRelativeResize="0"/>
                   </pic:nvPicPr>
                   <pic:blipFill>
-                    <a:blip r:embed="rId14"/>
+                    <a:blip r:embed="rId16"/>
                     <a:srcRect/>
                     <a:stretch>
                       <a:fillRect/>
@@ -6418,21 +6694,21 @@
     </w:p>
     <w:p>
       <w:pPr>
-        <w:spacing w:after="240" w:line="276" w:lineRule="auto"/>
+        <w:spacing w:after="240" w:line="240" w:lineRule="auto"/>
         <w:jc w:val="center"/>
         <w:rPr>
           <w:rFonts w:hint="default" w:eastAsia="Times New Roman" w:cs="Times New Roman" w:asciiTheme="majorAscii" w:hAnsiTheme="majorAscii"/>
           <w:color w:val="000000"/>
-          <w:sz w:val="28"/>
-          <w:szCs w:val="28"/>
-        </w:rPr>
-      </w:pPr>
-      <w:r>
-        <w:rPr>
-          <w:rFonts w:hint="default" w:eastAsia="Times New Roman" w:cs="Times New Roman" w:asciiTheme="majorAscii" w:hAnsiTheme="majorAscii"/>
-          <w:color w:val="000000"/>
-          <w:sz w:val="28"/>
-          <w:szCs w:val="28"/>
+          <w:sz w:val="20"/>
+          <w:szCs w:val="20"/>
+        </w:rPr>
+      </w:pPr>
+      <w:r>
+        <w:rPr>
+          <w:rFonts w:hint="default" w:eastAsia="Times New Roman" w:cs="Times New Roman" w:asciiTheme="majorAscii" w:hAnsiTheme="majorAscii"/>
+          <w:color w:val="000000"/>
+          <w:sz w:val="20"/>
+          <w:szCs w:val="20"/>
           <w:rtl w:val="0"/>
         </w:rPr>
         <w:t xml:space="preserve">Рис 5. пример ввода количества билетов </w:t>
@@ -6440,7 +6716,7 @@
     </w:p>
     <w:p>
       <w:pPr>
-        <w:spacing w:after="0" w:line="276" w:lineRule="auto"/>
+        <w:spacing w:after="0" w:line="240" w:lineRule="auto"/>
         <w:jc w:val="center"/>
         <w:rPr>
           <w:rFonts w:hint="default" w:eastAsia="Times New Roman" w:cs="Times New Roman" w:asciiTheme="majorAscii" w:hAnsiTheme="majorAscii"/>
@@ -6468,7 +6744,7 @@
                     <pic:cNvPicPr preferRelativeResize="0"/>
                   </pic:nvPicPr>
                   <pic:blipFill>
-                    <a:blip r:embed="rId15"/>
+                    <a:blip r:embed="rId17"/>
                     <a:srcRect/>
                     <a:stretch>
                       <a:fillRect/>
@@ -6492,21 +6768,21 @@
     </w:p>
     <w:p>
       <w:pPr>
-        <w:spacing w:after="0" w:line="276" w:lineRule="auto"/>
+        <w:spacing w:after="0" w:line="240" w:lineRule="auto"/>
         <w:jc w:val="center"/>
         <w:rPr>
           <w:rFonts w:hint="default" w:eastAsia="Times New Roman" w:cs="Times New Roman" w:asciiTheme="majorAscii" w:hAnsiTheme="majorAscii"/>
           <w:color w:val="000000"/>
-          <w:sz w:val="28"/>
-          <w:szCs w:val="28"/>
-        </w:rPr>
-      </w:pPr>
-      <w:r>
-        <w:rPr>
-          <w:rFonts w:hint="default" w:eastAsia="Times New Roman" w:cs="Times New Roman" w:asciiTheme="majorAscii" w:hAnsiTheme="majorAscii"/>
-          <w:color w:val="000000"/>
-          <w:sz w:val="28"/>
-          <w:szCs w:val="28"/>
+          <w:sz w:val="20"/>
+          <w:szCs w:val="20"/>
+        </w:rPr>
+      </w:pPr>
+      <w:r>
+        <w:rPr>
+          <w:rFonts w:hint="default" w:eastAsia="Times New Roman" w:cs="Times New Roman" w:asciiTheme="majorAscii" w:hAnsiTheme="majorAscii"/>
+          <w:color w:val="000000"/>
+          <w:sz w:val="20"/>
+          <w:szCs w:val="20"/>
           <w:rtl w:val="0"/>
         </w:rPr>
         <w:t xml:space="preserve">Рис 6. пример датасета билетов </w:t>
@@ -6516,6 +6792,7 @@
       <w:pPr>
         <w:pStyle w:val="2"/>
         <w:bidi w:val="0"/>
+        <w:spacing w:line="240" w:lineRule="auto"/>
         <w:rPr>
           <w:rFonts w:hint="default" w:cs="Times New Roman" w:asciiTheme="majorAscii" w:hAnsiTheme="majorAscii"/>
           <w:sz w:val="28"/>
@@ -6536,7 +6813,7 @@
     </w:p>
     <w:p>
       <w:pPr>
-        <w:spacing w:after="240" w:line="276" w:lineRule="auto"/>
+        <w:spacing w:after="240" w:line="240" w:lineRule="auto"/>
         <w:ind w:firstLine="720"/>
         <w:jc w:val="both"/>
         <w:rPr>
@@ -6559,6 +6836,7 @@
       <w:pPr>
         <w:pStyle w:val="2"/>
         <w:bidi w:val="0"/>
+        <w:spacing w:line="240" w:lineRule="auto"/>
         <w:rPr>
           <w:rFonts w:hint="default" w:cs="Times New Roman" w:asciiTheme="majorAscii" w:hAnsiTheme="majorAscii"/>
           <w:sz w:val="28"/>
@@ -6583,7 +6861,7 @@
           <w:ilvl w:val="0"/>
           <w:numId w:val="10"/>
         </w:numPr>
-        <w:spacing w:after="0" w:afterAutospacing="0" w:line="276" w:lineRule="auto"/>
+        <w:spacing w:after="0" w:afterAutospacing="0" w:line="240" w:lineRule="auto"/>
         <w:ind w:left="420" w:leftChars="0" w:hanging="420" w:firstLineChars="0"/>
         <w:rPr>
           <w:rFonts w:hint="default" w:eastAsia="Times New Roman" w:cs="Times New Roman" w:asciiTheme="majorAscii" w:hAnsiTheme="majorAscii"/>
@@ -6663,7 +6941,7 @@
           <w:ilvl w:val="0"/>
           <w:numId w:val="10"/>
         </w:numPr>
-        <w:spacing w:after="0" w:afterAutospacing="0" w:line="276" w:lineRule="auto"/>
+        <w:spacing w:after="0" w:afterAutospacing="0" w:line="240" w:lineRule="auto"/>
         <w:ind w:left="420" w:leftChars="0" w:hanging="420" w:firstLineChars="0"/>
         <w:rPr>
           <w:rFonts w:hint="default" w:eastAsia="Times New Roman" w:cs="Times New Roman" w:asciiTheme="majorAscii" w:hAnsiTheme="majorAscii"/>
@@ -6743,7 +7021,7 @@
           <w:ilvl w:val="0"/>
           <w:numId w:val="10"/>
         </w:numPr>
-        <w:spacing w:after="0" w:afterAutospacing="0" w:line="276" w:lineRule="auto"/>
+        <w:spacing w:after="0" w:afterAutospacing="0" w:line="240" w:lineRule="auto"/>
         <w:ind w:left="420" w:leftChars="0" w:hanging="420" w:firstLineChars="0"/>
         <w:rPr>
           <w:rFonts w:hint="default" w:eastAsia="Times New Roman" w:cs="Times New Roman" w:asciiTheme="majorAscii" w:hAnsiTheme="majorAscii"/>
@@ -6823,7 +7101,7 @@
           <w:ilvl w:val="0"/>
           <w:numId w:val="10"/>
         </w:numPr>
-        <w:spacing w:after="0" w:afterAutospacing="0" w:line="276" w:lineRule="auto"/>
+        <w:spacing w:after="0" w:afterAutospacing="0" w:line="240" w:lineRule="auto"/>
         <w:ind w:left="420" w:leftChars="0" w:hanging="420" w:firstLineChars="0"/>
         <w:rPr>
           <w:rFonts w:hint="default" w:eastAsia="Times New Roman" w:cs="Times New Roman" w:asciiTheme="majorAscii" w:hAnsiTheme="majorAscii"/>
@@ -6848,7 +7126,7 @@
           <w:ilvl w:val="0"/>
           <w:numId w:val="10"/>
         </w:numPr>
-        <w:spacing w:after="0" w:afterAutospacing="0" w:line="276" w:lineRule="auto"/>
+        <w:spacing w:after="0" w:afterAutospacing="0" w:line="240" w:lineRule="auto"/>
         <w:ind w:left="420" w:leftChars="0" w:hanging="420" w:firstLineChars="0"/>
         <w:rPr>
           <w:rFonts w:hint="default" w:eastAsia="Times New Roman" w:cs="Times New Roman" w:asciiTheme="majorAscii" w:hAnsiTheme="majorAscii"/>
@@ -6928,7 +7206,7 @@
           <w:ilvl w:val="0"/>
           <w:numId w:val="10"/>
         </w:numPr>
-        <w:spacing w:after="160" w:line="276" w:lineRule="auto"/>
+        <w:spacing w:after="160" w:line="240" w:lineRule="auto"/>
         <w:ind w:left="420" w:leftChars="0" w:hanging="420" w:firstLineChars="0"/>
         <w:rPr>
           <w:rFonts w:hint="default" w:eastAsia="Times New Roman" w:cs="Times New Roman" w:asciiTheme="majorAscii" w:hAnsiTheme="majorAscii"/>
@@ -7004,7 +7282,7 @@
     </w:p>
     <w:p>
       <w:pPr>
-        <w:spacing w:after="240" w:line="276" w:lineRule="auto"/>
+        <w:spacing w:after="240" w:line="240" w:lineRule="auto"/>
         <w:rPr>
           <w:rFonts w:hint="default" w:eastAsia="Times New Roman" w:cs="Times New Roman" w:asciiTheme="majorAscii" w:hAnsiTheme="majorAscii"/>
           <w:b/>
@@ -8016,119 +8294,6 @@
 <file path=word/numbering.xml><?xml version="1.0" encoding="utf-8"?>
 <w:numbering xmlns:wpc="http://schemas.microsoft.com/office/word/2010/wordprocessingCanvas" xmlns:mc="http://schemas.openxmlformats.org/markup-compatibility/2006" xmlns:o="urn:schemas-microsoft-com:office:office" xmlns:r="http://schemas.openxmlformats.org/officeDocument/2006/relationships" xmlns:m="http://schemas.openxmlformats.org/officeDocument/2006/math" xmlns:v="urn:schemas-microsoft-com:vml" xmlns:wp14="http://schemas.microsoft.com/office/word/2010/wordprocessingDrawing" xmlns:wp="http://schemas.openxmlformats.org/drawingml/2006/wordprocessingDrawing" xmlns:w10="urn:schemas-microsoft-com:office:word" xmlns:w="http://schemas.openxmlformats.org/wordprocessingml/2006/main" xmlns:w14="http://schemas.microsoft.com/office/word/2010/wordml" xmlns:wpg="http://schemas.microsoft.com/office/word/2010/wordprocessingGroup" xmlns:wpi="http://schemas.microsoft.com/office/word/2010/wordprocessingInk" xmlns:wne="http://schemas.microsoft.com/office/word/2006/wordml" xmlns:wps="http://schemas.microsoft.com/office/word/2010/wordprocessingShape" xmlns:wpsCustomData="http://www.wps.cn/officeDocument/2013/wpsCustomData" mc:Ignorable="w14 wp14">
   <w:abstractNum w:abstractNumId="0">
-    <w:nsid w:val="9DBFD9A2"/>
-    <w:multiLevelType w:val="multilevel"/>
-    <w:tmpl w:val="9DBFD9A2"/>
-    <w:lvl w:ilvl="0" w:tentative="0">
-      <w:start w:val="1"/>
-      <w:numFmt w:val="decimal"/>
-      <w:lvlText w:val="%1."/>
-      <w:lvlJc w:val="left"/>
-      <w:pPr>
-        <w:ind w:left="720" w:hanging="360"/>
-      </w:pPr>
-      <w:rPr>
-        <w:u w:val="none"/>
-      </w:rPr>
-    </w:lvl>
-    <w:lvl w:ilvl="1" w:tentative="0">
-      <w:start w:val="1"/>
-      <w:numFmt w:val="lowerLetter"/>
-      <w:lvlText w:val="%2."/>
-      <w:lvlJc w:val="left"/>
-      <w:pPr>
-        <w:ind w:left="1440" w:hanging="360"/>
-      </w:pPr>
-      <w:rPr>
-        <w:u w:val="none"/>
-      </w:rPr>
-    </w:lvl>
-    <w:lvl w:ilvl="2" w:tentative="0">
-      <w:start w:val="1"/>
-      <w:numFmt w:val="lowerRoman"/>
-      <w:lvlText w:val="%3."/>
-      <w:lvlJc w:val="right"/>
-      <w:pPr>
-        <w:ind w:left="2160" w:hanging="360"/>
-      </w:pPr>
-      <w:rPr>
-        <w:u w:val="none"/>
-      </w:rPr>
-    </w:lvl>
-    <w:lvl w:ilvl="3" w:tentative="0">
-      <w:start w:val="1"/>
-      <w:numFmt w:val="decimal"/>
-      <w:lvlText w:val="%4."/>
-      <w:lvlJc w:val="left"/>
-      <w:pPr>
-        <w:ind w:left="2880" w:hanging="360"/>
-      </w:pPr>
-      <w:rPr>
-        <w:u w:val="none"/>
-      </w:rPr>
-    </w:lvl>
-    <w:lvl w:ilvl="4" w:tentative="0">
-      <w:start w:val="1"/>
-      <w:numFmt w:val="lowerLetter"/>
-      <w:lvlText w:val="%5."/>
-      <w:lvlJc w:val="left"/>
-      <w:pPr>
-        <w:ind w:left="3600" w:hanging="360"/>
-      </w:pPr>
-      <w:rPr>
-        <w:u w:val="none"/>
-      </w:rPr>
-    </w:lvl>
-    <w:lvl w:ilvl="5" w:tentative="0">
-      <w:start w:val="1"/>
-      <w:numFmt w:val="lowerRoman"/>
-      <w:lvlText w:val="%6."/>
-      <w:lvlJc w:val="right"/>
-      <w:pPr>
-        <w:ind w:left="4320" w:hanging="360"/>
-      </w:pPr>
-      <w:rPr>
-        <w:u w:val="none"/>
-      </w:rPr>
-    </w:lvl>
-    <w:lvl w:ilvl="6" w:tentative="0">
-      <w:start w:val="1"/>
-      <w:numFmt w:val="decimal"/>
-      <w:lvlText w:val="%7."/>
-      <w:lvlJc w:val="left"/>
-      <w:pPr>
-        <w:ind w:left="5040" w:hanging="360"/>
-      </w:pPr>
-      <w:rPr>
-        <w:u w:val="none"/>
-      </w:rPr>
-    </w:lvl>
-    <w:lvl w:ilvl="7" w:tentative="0">
-      <w:start w:val="1"/>
-      <w:numFmt w:val="lowerLetter"/>
-      <w:lvlText w:val="%8."/>
-      <w:lvlJc w:val="left"/>
-      <w:pPr>
-        <w:ind w:left="5760" w:hanging="360"/>
-      </w:pPr>
-      <w:rPr>
-        <w:u w:val="none"/>
-      </w:rPr>
-    </w:lvl>
-    <w:lvl w:ilvl="8" w:tentative="0">
-      <w:start w:val="1"/>
-      <w:numFmt w:val="lowerRoman"/>
-      <w:lvlText w:val="%9."/>
-      <w:lvlJc w:val="right"/>
-      <w:pPr>
-        <w:ind w:left="6480" w:hanging="360"/>
-      </w:pPr>
-      <w:rPr>
-        <w:u w:val="none"/>
-      </w:rPr>
-    </w:lvl>
-  </w:abstractNum>
-  <w:abstractNum w:abstractNumId="1">
     <w:nsid w:val="B7BA73C3"/>
     <w:multiLevelType w:val="singleLevel"/>
     <w:tmpl w:val="B7BA73C3"/>
@@ -8148,7 +8313,7 @@
       </w:rPr>
     </w:lvl>
   </w:abstractNum>
-  <w:abstractNum w:abstractNumId="2">
+  <w:abstractNum w:abstractNumId="1">
     <w:nsid w:val="DFB8577B"/>
     <w:multiLevelType w:val="multilevel"/>
     <w:tmpl w:val="DFB8577B"/>
@@ -8265,7 +8430,7 @@
       </w:rPr>
     </w:lvl>
   </w:abstractNum>
-  <w:abstractNum w:abstractNumId="3">
+  <w:abstractNum w:abstractNumId="2">
     <w:nsid w:val="EDFBA3BD"/>
     <w:multiLevelType w:val="multilevel"/>
     <w:tmpl w:val="EDFBA3BD"/>
@@ -8387,7 +8552,7 @@
       </w:rPr>
     </w:lvl>
   </w:abstractNum>
-  <w:abstractNum w:abstractNumId="4">
+  <w:abstractNum w:abstractNumId="3">
     <w:nsid w:val="EEF9DB07"/>
     <w:multiLevelType w:val="multilevel"/>
     <w:tmpl w:val="EEF9DB07"/>
@@ -8473,7 +8638,7 @@
       </w:pPr>
     </w:lvl>
   </w:abstractNum>
-  <w:abstractNum w:abstractNumId="5">
+  <w:abstractNum w:abstractNumId="4">
     <w:nsid w:val="EFB62838"/>
     <w:multiLevelType w:val="singleLevel"/>
     <w:tmpl w:val="EFB62838"/>
@@ -8493,7 +8658,7 @@
       </w:rPr>
     </w:lvl>
   </w:abstractNum>
-  <w:abstractNum w:abstractNumId="6">
+  <w:abstractNum w:abstractNumId="5">
     <w:nsid w:val="F3DB10CE"/>
     <w:multiLevelType w:val="multilevel"/>
     <w:tmpl w:val="F3DB10CE"/>
@@ -8608,7 +8773,7 @@
       </w:rPr>
     </w:lvl>
   </w:abstractNum>
-  <w:abstractNum w:abstractNumId="7">
+  <w:abstractNum w:abstractNumId="6">
     <w:nsid w:val="F75EAF6E"/>
     <w:multiLevelType w:val="multilevel"/>
     <w:tmpl w:val="F75EAF6E"/>
@@ -8694,7 +8859,7 @@
       </w:pPr>
     </w:lvl>
   </w:abstractNum>
-  <w:abstractNum w:abstractNumId="8">
+  <w:abstractNum w:abstractNumId="7">
     <w:nsid w:val="F7D64B3A"/>
     <w:multiLevelType w:val="multilevel"/>
     <w:tmpl w:val="F7D64B3A"/>
@@ -8811,7 +8976,7 @@
       </w:rPr>
     </w:lvl>
   </w:abstractNum>
-  <w:abstractNum w:abstractNumId="9">
+  <w:abstractNum w:abstractNumId="8">
     <w:nsid w:val="F7F6DE40"/>
     <w:multiLevelType w:val="multilevel"/>
     <w:tmpl w:val="F7F6DE40"/>
@@ -8924,35 +9089,55 @@
       </w:rPr>
     </w:lvl>
   </w:abstractNum>
+  <w:abstractNum w:abstractNumId="9">
+    <w:nsid w:val="FEDA0A14"/>
+    <w:multiLevelType w:val="singleLevel"/>
+    <w:tmpl w:val="FEDA0A14"/>
+    <w:lvl w:ilvl="0" w:tentative="0">
+      <w:start w:val="1"/>
+      <w:numFmt w:val="bullet"/>
+      <w:lvlText w:val=""/>
+      <w:lvlJc w:val="left"/>
+      <w:pPr>
+        <w:tabs>
+          <w:tab w:val="left" w:pos="420"/>
+        </w:tabs>
+        <w:ind w:left="420" w:leftChars="0" w:hanging="420" w:firstLineChars="0"/>
+      </w:pPr>
+      <w:rPr>
+        <w:rFonts w:hint="default" w:ascii="Wingdings" w:hAnsi="Wingdings"/>
+      </w:rPr>
+    </w:lvl>
+  </w:abstractNum>
   <w:num w:numId="1">
+    <w:abstractNumId w:val="6"/>
+  </w:num>
+  <w:num w:numId="2">
+    <w:abstractNumId w:val="4"/>
+  </w:num>
+  <w:num w:numId="3">
+    <w:abstractNumId w:val="1"/>
+  </w:num>
+  <w:num w:numId="4">
+    <w:abstractNumId w:val="5"/>
+  </w:num>
+  <w:num w:numId="5">
+    <w:abstractNumId w:val="8"/>
+  </w:num>
+  <w:num w:numId="6">
+    <w:abstractNumId w:val="3"/>
+  </w:num>
+  <w:num w:numId="7">
+    <w:abstractNumId w:val="9"/>
+  </w:num>
+  <w:num w:numId="8">
     <w:abstractNumId w:val="7"/>
   </w:num>
-  <w:num w:numId="2">
-    <w:abstractNumId w:val="5"/>
-  </w:num>
-  <w:num w:numId="3">
+  <w:num w:numId="9">
     <w:abstractNumId w:val="2"/>
   </w:num>
-  <w:num w:numId="4">
-    <w:abstractNumId w:val="6"/>
-  </w:num>
-  <w:num w:numId="5">
-    <w:abstractNumId w:val="9"/>
-  </w:num>
-  <w:num w:numId="6">
-    <w:abstractNumId w:val="4"/>
-  </w:num>
-  <w:num w:numId="7">
+  <w:num w:numId="10">
     <w:abstractNumId w:val="0"/>
-  </w:num>
-  <w:num w:numId="8">
-    <w:abstractNumId w:val="8"/>
-  </w:num>
-  <w:num w:numId="9">
-    <w:abstractNumId w:val="3"/>
-  </w:num>
-  <w:num w:numId="10">
-    <w:abstractNumId w:val="1"/>
   </w:num>
 </w:numbering>
 </file>
@@ -8968,7 +9153,7 @@
     <w:pPrDefault/>
   </w:docDefaults>
   <w:latentStyles w:count="260" w:defQFormat="0" w:defUnhideWhenUsed="1" w:defSemiHidden="1" w:defUIPriority="99" w:defLockedState="0">
-    <w:lsdException w:unhideWhenUsed="0" w:uiPriority="0" w:semiHidden="0" w:name="Normal"/>
+    <w:lsdException w:qFormat="1" w:unhideWhenUsed="0" w:uiPriority="0" w:semiHidden="0" w:name="Normal"/>
     <w:lsdException w:qFormat="1" w:unhideWhenUsed="0" w:uiPriority="0" w:semiHidden="0" w:name="heading 1"/>
     <w:lsdException w:qFormat="1" w:unhideWhenUsed="0" w:uiPriority="0" w:semiHidden="0" w:name="heading 2"/>
     <w:lsdException w:qFormat="1" w:unhideWhenUsed="0" w:uiPriority="0" w:semiHidden="0" w:name="heading 3"/>
@@ -8987,7 +9172,7 @@
     <w:lsdException w:unhideWhenUsed="0" w:uiPriority="0" w:semiHidden="0" w:name="index 7"/>
     <w:lsdException w:unhideWhenUsed="0" w:uiPriority="0" w:semiHidden="0" w:name="index 8"/>
     <w:lsdException w:unhideWhenUsed="0" w:uiPriority="0" w:semiHidden="0" w:name="index 9"/>
-    <w:lsdException w:unhideWhenUsed="0" w:uiPriority="0" w:semiHidden="0" w:name="toc 1"/>
+    <w:lsdException w:qFormat="1" w:unhideWhenUsed="0" w:uiPriority="0" w:semiHidden="0" w:name="toc 1"/>
     <w:lsdException w:unhideWhenUsed="0" w:uiPriority="0" w:semiHidden="0" w:name="toc 2"/>
     <w:lsdException w:unhideWhenUsed="0" w:uiPriority="0" w:semiHidden="0" w:name="toc 3"/>
     <w:lsdException w:unhideWhenUsed="0" w:uiPriority="0" w:semiHidden="0" w:name="toc 4"/>
@@ -9071,7 +9256,7 @@
     <w:lsdException w:unhideWhenUsed="0" w:uiPriority="0" w:semiHidden="0" w:name="HTML Sample"/>
     <w:lsdException w:unhideWhenUsed="0" w:uiPriority="0" w:semiHidden="0" w:name="HTML Typewriter"/>
     <w:lsdException w:unhideWhenUsed="0" w:uiPriority="0" w:semiHidden="0" w:name="HTML Variable"/>
-    <w:lsdException w:unhideWhenUsed="0" w:uiPriority="0" w:name="Normal Table"/>
+    <w:lsdException w:qFormat="1" w:unhideWhenUsed="0" w:uiPriority="0" w:name="Normal Table"/>
     <w:lsdException w:unhideWhenUsed="0" w:uiPriority="0" w:semiHidden="0" w:name="annotation subject"/>
     <w:lsdException w:unhideWhenUsed="0" w:uiPriority="0" w:semiHidden="0" w:name="Table Simple 1"/>
     <w:lsdException w:unhideWhenUsed="0" w:uiPriority="0" w:semiHidden="0" w:name="Table Simple 2"/>
@@ -9219,6 +9404,7 @@
   </w:latentStyles>
   <w:style w:type="paragraph" w:default="1" w:styleId="1">
     <w:name w:val="Normal"/>
+    <w:qFormat/>
     <w:uiPriority w:val="0"/>
     <w:pPr>
       <w:spacing w:after="200" w:line="276" w:lineRule="auto"/>
@@ -9346,6 +9532,7 @@
   <w:style w:type="table" w:default="1" w:styleId="9">
     <w:name w:val="Normal Table"/>
     <w:semiHidden/>
+    <w:qFormat/>
     <w:uiPriority w:val="0"/>
     <w:tblPr>
       <w:tblCellMar>
@@ -9428,10 +9615,12 @@
     <w:name w:val="toc 1"/>
     <w:basedOn w:val="1"/>
     <w:next w:val="1"/>
+    <w:qFormat/>
     <w:uiPriority w:val="0"/>
   </w:style>
   <w:style w:type="table" w:customStyle="1" w:styleId="15">
     <w:name w:val="Table Normal1"/>
+    <w:qFormat/>
     <w:uiPriority w:val="0"/>
   </w:style>
   <w:style w:type="table" w:customStyle="1" w:styleId="16">
@@ -9491,6 +9680,33 @@
     </w:tblPr>
   </w:style>
 </w:styles>
+</file>
+
+<file path=word/ink/ink1.xml><?xml version="1.0" encoding="utf-8"?>
+<inkml:ink xmlns:inkml="http://www.w3.org/2003/InkML">
+  <inkml:definitions>
+    <inkml:context xml:id="ctx0">
+      <inkml:inkSource xml:id="inkSrc0">
+        <inkml:traceFormat>
+          <inkml:channel name="X" type="integer" units="cm"/>
+          <inkml:channel name="Y" type="integer" units="cm"/>
+        </inkml:traceFormat>
+        <inkml:channelProperties>
+          <inkml:channelProperty channel="X" name="resolution" value="28.3464566929134" units="1/cm"/>
+          <inkml:channelProperty channel="Y" name="resolution" value="28.3464566929134" units="1/cm"/>
+        </inkml:channelProperties>
+      </inkml:inkSource>
+      <inkml:timestamp xml:id="ts0" timeString="2024-11-15T13:05:56"/>
+    </inkml:context>
+    <inkml:brush xml:id="br0">
+      <inkml:brushProperty name="width" value="0.05292" units="cm"/>
+      <inkml:brushProperty name="height" value="0.05292" units="cm"/>
+      <inkml:brushProperty name="color" value="#f80600"/>
+      <inkml:brushProperty name="ignorePressure" value="0"/>
+    </inkml:brush>
+  </inkml:definitions>
+  <inkml:trace contextRef="#ctx0" brushRef="#br0">10928 108905,'0'0</inkml:trace>
+</inkml:ink>
 </file>
 
 <file path=word/theme/theme1.xml><?xml version="1.0" encoding="utf-8"?>
@@ -9810,4 +10026,23 @@
     </a:lnDef>
   </a:objectDefaults>
 </a:theme>
+</file>
+
+<file path=customXml/item1.xml><?xml version="1.0" encoding="utf-8"?>
+<s:customData xmlns="http://www.wps.cn/officeDocument/2013/wpsCustomData" xmlns:s="http://www.wps.cn/officeDocument/2013/wpsCustomData">
+  <customSectProps>
+    <customSectPr/>
+  </customSectProps>
+  <customShpExts>
+    <customShpInfo spid="_x0000_s1026" textRotate="1"/>
+  </customShpExts>
+</s:customData>
+</file>
+
+<file path=customXml/itemProps1.xml><?xml version="1.0" encoding="utf-8"?>
+<ds:datastoreItem xmlns:ds="http://schemas.openxmlformats.org/officeDocument/2006/customXml" ds:itemID="{B1977F7D-205B-4081-913C-38D41E755F92}">
+  <ds:schemaRefs>
+    <ds:schemaRef ds:uri="http://www.wps.cn/officeDocument/2013/wpsCustomData"/>
+  </ds:schemaRefs>
+</ds:datastoreItem>
 </file>